--- a/改革与新思维读书笔记.docx
+++ b/改革与新思维读书笔记.docx
@@ -286,19 +286,63 @@
       </w:r>
     </w:p>
     <w:p>
+      <w:r>
+        <w:tab/>
+      </w:r>
+      <w:r>
+        <w:rPr>
+          <w:rFonts w:hint="eastAsia"/>
+        </w:rPr>
+        <w:t>改革政策使一切</w:t>
+      </w:r>
+      <w:r>
+        <w:rPr>
+          <w:rFonts w:hint="eastAsia"/>
+        </w:rPr>
+        <w:t>各就其位。我们正在完全恢复“各尽所能，按劳分配”这项社会主义原则。我们力争做到人人都有社会公平，人人权利</w:t>
+      </w:r>
+      <w:r>
+        <w:rPr>
+          <w:rFonts w:hint="eastAsia"/>
+        </w:rPr>
+        <w:t>平等，人人只有一个法律，人人只有一种纪律，人人都有崇高的义务。改革提高了社会责任和要求的标准。但是，有人不想改革，他认为，他已经有了他所需要的东西，为什么他还要进行改革呢，然而，一个人如果有良心的话，如果他没有忘记本国人民的幸福的话，他就不可能，也不应该</w:t>
+      </w:r>
+      <w:proofErr w:type="gramStart"/>
+      <w:r>
+        <w:rPr>
+          <w:rFonts w:hint="eastAsia"/>
+        </w:rPr>
+        <w:t>讲那种</w:t>
+      </w:r>
+      <w:proofErr w:type="gramEnd"/>
+      <w:r>
+        <w:rPr>
+          <w:rFonts w:hint="eastAsia"/>
+        </w:rPr>
+        <w:t>话，并且，公开性的揭露出，有些人享受着非法的特权。不能再继续容忍停滞现象存在了。</w:t>
+      </w:r>
+    </w:p>
+    <w:p>
+      <w:r>
+        <w:rPr>
+          <w:rFonts w:hint="eastAsia"/>
+        </w:rPr>
+        <w:tab/>
+        <w:t>重要的是向前看 。我们应当既有足够的政治经验，又有开阔的理论视野和足够的公民勇气来争取成功，使改革符合社会主义的高度道德标准。</w:t>
+      </w:r>
+    </w:p>
+    <w:p/>
+    <w:p>
       <w:pPr>
         <w:rPr>
           <w:rFonts w:hint="eastAsia"/>
         </w:rPr>
       </w:pPr>
       <w:r>
-        <w:tab/>
-      </w:r>
-      <w:r>
-        <w:rPr>
-          <w:rFonts w:hint="eastAsia"/>
-        </w:rPr>
-        <w:t>改革政策使一切</w:t>
+        <w:rPr>
+          <w:rFonts w:hint="eastAsia"/>
+        </w:rPr>
+        <w:t>37页</w:t>
       </w:r>
       <w:bookmarkStart w:id="0" w:name="_GoBack"/>
       <w:bookmarkEnd w:id="0"/>

--- a/改革与新思维读书笔记.docx
+++ b/改革与新思维读书笔记.docx
@@ -299,13 +299,13 @@
         <w:rPr>
           <w:rFonts w:hint="eastAsia"/>
         </w:rPr>
-        <w:t>各就其位。我们正在完全恢复“各尽所能，按劳分配”这项社会主义原则。我们力争做到人人都有社会公平，人人权利</w:t>
-      </w:r>
-      <w:r>
-        <w:rPr>
-          <w:rFonts w:hint="eastAsia"/>
-        </w:rPr>
-        <w:t>平等，人人只有一个法律，人人只有一种纪律，人人都有崇高的义务。改革提高了社会责任和要求的标准。但是，有人不想改革，他认为，他已经有了他所需要的东西，为什么他还要进行改革呢，然而，一个人如果有良心的话，如果他没有忘记本国人民的幸福的话，他就不可能，也不应该</w:t>
+        <w:t>各就其位。我们正在完全恢复“各尽其能，按劳分配”这项社会主义原则。我们力争做到人人都有社会公正，人人权利平等，人人只有一个法律，人人只有一种纪律，人人都有崇高的义务。改革提高了社会责任和要求的标准。但是，有人不想变革，他认为，他已经有了他所需要的东西，为什么他还要进行改革呢？然而，一个人</w:t>
+      </w:r>
+      <w:r>
+        <w:rPr>
+          <w:rFonts w:hint="eastAsia"/>
+        </w:rPr>
+        <w:t>如果有良心的话，如果他没有忘记本国人民的幸福的话，他就不可能，也不应该</w:t>
       </w:r>
       <w:proofErr w:type="gramStart"/>
       <w:r>
@@ -319,30 +319,277 @@
         <w:rPr>
           <w:rFonts w:hint="eastAsia"/>
         </w:rPr>
-        <w:t>话，并且，公开性的揭露出，有些人享受着非法的特权。不能再继续容忍停滞现象存在了。</w:t>
-      </w:r>
-    </w:p>
-    <w:p>
-      <w:r>
-        <w:rPr>
-          <w:rFonts w:hint="eastAsia"/>
-        </w:rPr>
+        <w:t>话，而且，公开性也揭露出，有些人享受着非法的特权。不能再继续容忍停滞现象的存在了。</w:t>
+      </w:r>
+    </w:p>
+    <w:p>
+      <w:r>
         <w:tab/>
-        <w:t>重要的是向前看 。我们应当既有足够的政治经验，又有开阔的理论视野和足够的公民勇气来争取成功，使改革符合社会主义的高度道德标准。</w:t>
+      </w:r>
+      <w:r>
+        <w:rPr>
+          <w:rFonts w:hint="eastAsia"/>
+        </w:rPr>
+        <w:t>改革成功的最重要的一点，是人民对改革的态度</w:t>
+      </w:r>
+    </w:p>
+    <w:p>
+      <w:r>
+        <w:tab/>
+      </w:r>
+      <w:r>
+        <w:rPr>
+          <w:rFonts w:hint="eastAsia"/>
+        </w:rPr>
+        <w:t>民主进程促进了整个改革，提高了改革的目标，使社会对自己问题的认识更加深刻，民主进程使我们有可能以更大的规模处理经济问题，提出根本的经济改革纲领。经营体制现在已经在焕然一新的民主原则上顺理成章的纳入了社会管理的总体制。</w:t>
+      </w:r>
+    </w:p>
+    <w:p>
+      <w:r>
+        <w:tab/>
+      </w:r>
+      <w:r>
+        <w:rPr>
+          <w:rFonts w:hint="eastAsia"/>
+        </w:rPr>
+        <w:t>改革的实质恰恰在于，它把社会</w:t>
+      </w:r>
+      <w:r>
+        <w:rPr>
+          <w:rFonts w:hint="eastAsia"/>
+        </w:rPr>
+        <w:t>主义和民主结合起来，从理论上和实践上完全恢复列宁的社会主义建设构想。这就使改革有了深度，有了真正的革命精神和无所</w:t>
+      </w:r>
+      <w:proofErr w:type="gramStart"/>
+      <w:r>
+        <w:rPr>
+          <w:rFonts w:hint="eastAsia"/>
+        </w:rPr>
+        <w:t>不作包的</w:t>
+      </w:r>
+      <w:proofErr w:type="gramEnd"/>
+      <w:r>
+        <w:rPr>
+          <w:rFonts w:hint="eastAsia"/>
+        </w:rPr>
+        <w:t>性质。</w:t>
+      </w:r>
+    </w:p>
+    <w:p/>
+    <w:p>
+      <w:r>
+        <w:rPr>
+          <w:rFonts w:hint="eastAsia"/>
+        </w:rPr>
+        <w:t>多一些社会主义，多一些民主</w:t>
+      </w:r>
+    </w:p>
+    <w:p>
+      <w:r>
+        <w:rPr>
+          <w:rFonts w:hint="eastAsia"/>
+        </w:rPr>
+        <w:t>我们明白，完善社会主义不是一种自发的过程，而是这样一件工作，它要求</w:t>
+      </w:r>
+      <w:proofErr w:type="gramStart"/>
+      <w:r>
+        <w:rPr>
+          <w:rFonts w:hint="eastAsia"/>
+        </w:rPr>
+        <w:t>作出</w:t>
+      </w:r>
+      <w:proofErr w:type="gramEnd"/>
+      <w:r>
+        <w:rPr>
+          <w:rFonts w:hint="eastAsia"/>
+        </w:rPr>
+        <w:t>极大的关注，要求正确的、不抱成见地分析问题，要求坚决抛弃过时的东西，我们认为，在这方面不能只限于采取一些虎头蛇尾的措施。必须广泛的。彻底的和果断的行动，不惜采取最大胆的步骤。</w:t>
+      </w:r>
+    </w:p>
+    <w:p>
+      <w:r>
+        <w:rPr>
+          <w:rFonts w:hint="eastAsia"/>
+        </w:rPr>
+        <w:t>依靠群众的自主性和创造性，使广大劳动人民积极参加所拟定的改造工作，也就是民主化，再民主化</w:t>
+      </w:r>
+    </w:p>
+    <w:p>
+      <w:r>
+        <w:rPr>
+          <w:rFonts w:hint="eastAsia"/>
+        </w:rPr>
+        <w:t>革命的目的就在于打破过时的、停滞的东西，打破一切妨碍迅速前进的东西，没有破就不能为新建设清除场地。那么，改革就意味着坚决果断地破除已形成的阻碍社会经济发展的东西，破除经济管理中的陈旧制度和思维上的教条主义的清规戒律。改革会触及许多人的利益，触及整个社会。</w:t>
+      </w:r>
+    </w:p>
+    <w:p>
+      <w:r>
+        <w:tab/>
+      </w:r>
+      <w:r>
+        <w:rPr>
+          <w:rFonts w:hint="eastAsia"/>
+        </w:rPr>
+        <w:t>在把我们所采取的措施称为革命措施的时候，我们是指这些措施的深刻性、彻底性和</w:t>
+      </w:r>
+      <w:proofErr w:type="gramStart"/>
+      <w:r>
+        <w:rPr>
+          <w:rFonts w:hint="eastAsia"/>
+        </w:rPr>
+        <w:t>不</w:t>
+      </w:r>
+      <w:proofErr w:type="gramEnd"/>
+      <w:r>
+        <w:rPr>
+          <w:rFonts w:hint="eastAsia"/>
+        </w:rPr>
+        <w:t>妥协性，是指这些措施包括从上到下、从经济基础、所有制关系到上层建筑的整个社会，包括一切生活领域，并且是全盘地，完整地包括所有这些方面。这不是对我们社会机体上这种或那种小毛病和污点进行粉饰和洗刷，而是使整个社会机体得到改善和更新。</w:t>
+      </w:r>
+    </w:p>
+    <w:p/>
+    <w:p>
+      <w:r>
+        <w:rPr>
+          <w:rFonts w:hint="eastAsia"/>
+        </w:rPr>
+        <w:t>不要假装革命，不要迷恋和滥用行政命令方法，这是列宁的真正革命性的原则之一。</w:t>
+      </w:r>
+    </w:p>
+    <w:p/>
+    <w:p>
+      <w:r>
+        <w:rPr>
+          <w:rFonts w:hint="eastAsia"/>
+        </w:rPr>
+        <w:t>第二章 改革开始 初步结论</w:t>
+      </w:r>
+    </w:p>
+    <w:p>
+      <w:r>
+        <w:rPr>
+          <w:rFonts w:hint="eastAsia"/>
+        </w:rPr>
+        <w:lastRenderedPageBreak/>
+        <w:t>改革的飞轮在加速旋转</w:t>
+      </w:r>
+    </w:p>
+    <w:p>
+      <w:r>
+        <w:rPr>
+          <w:rFonts w:hint="eastAsia"/>
+        </w:rPr>
+        <w:t>主要的任务是使整个社会都投入改革。我国社会的社会主义是在自身基础上发展起来的。我们不会这样提出问题，似乎应当同别国人民、别国家、别国科学界、别国文学界等等一起来搞改革。不，我们大家都在搞改革，全世界都在搞改革。应当让全部智能潜力都发挥作用。我自己就看到，我们大家在改革过程中怎样在变化。否认任何人有权进行改革，有权使今天的工作不同于昨天，今天有权认识时代提出的那种形势和那些目标，那是不对的。</w:t>
+      </w:r>
+    </w:p>
+    <w:p/>
+    <w:p>
+      <w:r>
+        <w:tab/>
+      </w:r>
+      <w:r>
+        <w:rPr>
+          <w:rFonts w:hint="eastAsia"/>
+        </w:rPr>
+        <w:t>改革道路上最大的困难是我们在以前的年代里形成的思维。</w:t>
+      </w:r>
+    </w:p>
+    <w:p>
+      <w:r>
+        <w:tab/>
+      </w:r>
+      <w:r>
+        <w:rPr>
+          <w:rFonts w:hint="eastAsia"/>
+        </w:rPr>
+        <w:t>不仅需要善于根据群众接受政策的程度和社会意识对它的反应情况来修正政策，并且要保证获得反馈，即从人民的思想、建设和劝告中，包括通过与人们的直接接触中吸取养分。</w:t>
+      </w:r>
+    </w:p>
+    <w:p/>
+    <w:p>
+      <w:r>
+        <w:rPr>
+          <w:rFonts w:hint="eastAsia"/>
+        </w:rPr>
+        <w:t>与人民商谈和会面时完全必要的，许多事情靠指令性指示是办不好的。</w:t>
+      </w:r>
+    </w:p>
+    <w:p>
+      <w:r>
+        <w:rPr>
+          <w:rFonts w:hint="eastAsia"/>
+        </w:rPr>
+        <w:t>迫切需要学会克服实际情况与所宣布的政策之间根深蒂固的脱节现象</w:t>
       </w:r>
     </w:p>
     <w:p/>
     <w:p>
       <w:pPr>
         <w:rPr>
-          <w:rFonts w:hint="eastAsia"/>
+          <w:b/>
         </w:rPr>
       </w:pPr>
       <w:r>
         <w:rPr>
           <w:rFonts w:hint="eastAsia"/>
-        </w:rPr>
-        <w:t>37页</w:t>
+          <w:b/>
+        </w:rPr>
+        <w:t>改革与知识分子</w:t>
+      </w:r>
+    </w:p>
+    <w:p>
+      <w:pPr>
+        <w:rPr>
+          <w:b/>
+        </w:rPr>
+      </w:pPr>
+    </w:p>
+    <w:p>
+      <w:pPr>
+        <w:rPr>
+          <w:b/>
+        </w:rPr>
+      </w:pPr>
+      <w:r>
+        <w:rPr>
+          <w:rFonts w:hint="eastAsia"/>
+          <w:b/>
+        </w:rPr>
+        <w:t xml:space="preserve">经济改革 </w:t>
+      </w:r>
+    </w:p>
+    <w:p>
+      <w:pPr>
+        <w:rPr>
+          <w:b/>
+        </w:rPr>
+      </w:pPr>
+    </w:p>
+    <w:p>
+      <w:pPr>
+        <w:rPr>
+          <w:b/>
+        </w:rPr>
+      </w:pPr>
+      <w:r>
+        <w:rPr>
+          <w:rFonts w:hint="eastAsia"/>
+          <w:b/>
+        </w:rPr>
+        <w:t>对集中制的新认识</w:t>
+      </w:r>
+    </w:p>
+    <w:p>
+      <w:pPr>
+        <w:rPr>
+          <w:rFonts w:hint="eastAsia"/>
+        </w:rPr>
+      </w:pPr>
+      <w:r>
+        <w:rPr>
+          <w:rFonts w:hint="eastAsia"/>
+        </w:rPr>
+        <w:t>在改革过程中，对民主集中制逐渐有了新的认识。重要的是准守民主和集中两者之间正确的关系，这指的是在不同的阶段，着重点应移向需要的方面。</w:t>
       </w:r>
       <w:bookmarkStart w:id="0" w:name="_GoBack"/>
       <w:bookmarkEnd w:id="0"/>

--- a/改革与新思维读书笔记.docx
+++ b/改革与新思维读书笔记.docx
@@ -3,84 +3,1149 @@
 <w:document xmlns:wpc="http://schemas.microsoft.com/office/word/2010/wordprocessingCanvas" xmlns:cx="http://schemas.microsoft.com/office/drawing/2014/chartex" xmlns:cx1="http://schemas.microsoft.com/office/drawing/2015/9/8/chartex" xmlns:cx2="http://schemas.microsoft.com/office/drawing/2015/10/21/chartex" xmlns:mc="http://schemas.openxmlformats.org/markup-compatibility/2006" xmlns:o="urn:schemas-microsoft-com:office:office" xmlns:r="http://schemas.openxmlformats.org/officeDocument/2006/relationships" xmlns:m="http://schemas.openxmlformats.org/officeDocument/2006/math" xmlns:v="urn:schemas-microsoft-com:vml" xmlns:wp14="http://schemas.microsoft.com/office/word/2010/wordprocessingDrawing" xmlns:wp="http://schemas.openxmlformats.org/drawingml/2006/wordprocessingDrawing" xmlns:w10="urn:schemas-microsoft-com:office:word" xmlns:w="http://schemas.openxmlformats.org/wordprocessingml/2006/main" xmlns:w14="http://schemas.microsoft.com/office/word/2010/wordml" xmlns:w15="http://schemas.microsoft.com/office/word/2012/wordml" xmlns:w16se="http://schemas.microsoft.com/office/word/2015/wordml/symex" xmlns:wpg="http://schemas.microsoft.com/office/word/2010/wordprocessingGroup" xmlns:wpi="http://schemas.microsoft.com/office/word/2010/wordprocessingInk" xmlns:wne="http://schemas.microsoft.com/office/word/2006/wordml" xmlns:wps="http://schemas.microsoft.com/office/word/2010/wordprocessingShape" mc:Ignorable="w14 w15 w16se wp14">
   <w:body>
     <w:p>
-      <w:r>
-        <w:rPr>
-          <w:rFonts w:hint="eastAsia"/>
-        </w:rPr>
-        <w:t xml:space="preserve">前言 </w:t>
-      </w:r>
-    </w:p>
-    <w:p>
-      <w:r>
-        <w:rPr>
-          <w:rFonts w:hint="eastAsia"/>
-        </w:rPr>
-        <w:t>多半对改革，对我们面临的问题，对变革的规模，对我们时代的复杂性，责任和独特性的评述和思索。</w:t>
-      </w:r>
-    </w:p>
-    <w:p/>
-    <w:p>
-      <w:r>
-        <w:rPr>
-          <w:rFonts w:hint="eastAsia"/>
-        </w:rPr>
-        <w:t>本书的相当大一部分是用来阐明新的政治思维和对外政策的哲理的。</w:t>
-      </w:r>
-    </w:p>
-    <w:p>
-      <w:r>
-        <w:rPr>
-          <w:rFonts w:hint="eastAsia"/>
-        </w:rPr>
-        <w:t>改革是我国社会精神生活所关注的中心。这是非常自然的，因为这涉及国家的命运。改革带来的变化，关系到所有的苏联人，触及最迫切的问题。人人都关心对下面这个问题的回答，不仅我们自己，而且还有我们的子孙后代将生活在什么样的社会之中</w:t>
-      </w:r>
-    </w:p>
-    <w:p/>
-    <w:p>
-      <w:r>
-        <w:rPr>
-          <w:rFonts w:hint="eastAsia"/>
-        </w:rPr>
-        <w:t>第一章 改革:起源、实质、革命性质</w:t>
-      </w:r>
-    </w:p>
-    <w:p>
-      <w:r>
-        <w:rPr>
-          <w:rFonts w:hint="eastAsia"/>
-        </w:rPr>
+      <w:pPr>
+        <w:pStyle w:val="1"/>
+        <w:jc w:val="center"/>
+      </w:pPr>
+      <w:r>
+        <w:rPr>
+          <w:rFonts w:hint="eastAsia"/>
+        </w:rPr>
+        <w:t>改革与新思维</w:t>
+      </w:r>
+    </w:p>
+    <w:p>
+      <w:pPr>
+        <w:pStyle w:val="2"/>
+      </w:pPr>
+      <w:r>
+        <w:rPr>
+          <w:rFonts w:hint="eastAsia"/>
+        </w:rPr>
+        <w:t>前言</w:t>
+      </w:r>
+    </w:p>
+    <w:p>
+      <w:pPr>
+        <w:rPr>
+          <w:sz w:val="24"/>
+          <w:szCs w:val="24"/>
+        </w:rPr>
+      </w:pPr>
+      <w:r>
+        <w:rPr>
+          <w:sz w:val="24"/>
+          <w:szCs w:val="24"/>
+        </w:rPr>
+        <w:tab/>
+      </w:r>
+      <w:r>
+        <w:rPr>
+          <w:rFonts w:hint="eastAsia"/>
+          <w:sz w:val="24"/>
+          <w:szCs w:val="24"/>
+        </w:rPr>
+        <w:t>为什么要选择改革与新思维作为本次论文的题目，可能很多人都知道，这是前苏联领导人戈尔巴乔夫撰写的一本书籍，</w:t>
+      </w:r>
+      <w:r>
+        <w:rPr>
+          <w:rFonts w:hint="eastAsia"/>
+          <w:sz w:val="24"/>
+          <w:szCs w:val="24"/>
+        </w:rPr>
+        <w:t>这本书很详细的介绍了前苏联的发展过程，70年的风风雨雨，里面也是一代</w:t>
+      </w:r>
+      <w:proofErr w:type="gramStart"/>
+      <w:r>
+        <w:rPr>
+          <w:rFonts w:hint="eastAsia"/>
+          <w:sz w:val="24"/>
+          <w:szCs w:val="24"/>
+        </w:rPr>
+        <w:t>代</w:t>
+      </w:r>
+      <w:proofErr w:type="gramEnd"/>
+      <w:r>
+        <w:rPr>
+          <w:rFonts w:hint="eastAsia"/>
+          <w:sz w:val="24"/>
+          <w:szCs w:val="24"/>
+        </w:rPr>
+        <w:t>的领导人对国家发展的探索，对社会主义的探索，为什么选择前苏联</w:t>
+      </w:r>
+      <w:r>
+        <w:rPr>
+          <w:rFonts w:hint="eastAsia"/>
+          <w:sz w:val="24"/>
+          <w:szCs w:val="24"/>
+        </w:rPr>
+        <w:t>，因为</w:t>
+      </w:r>
+      <w:r>
+        <w:rPr>
+          <w:rFonts w:hint="eastAsia"/>
+          <w:sz w:val="24"/>
+          <w:szCs w:val="24"/>
+        </w:rPr>
+        <w:t>我觉得它与中国有着太多的相似，甚至于在阅读这本书的时候我看到了自己国家也是在犯同样的错误，在走同样的曲折。</w:t>
+      </w:r>
+    </w:p>
+    <w:p>
+      <w:pPr>
+        <w:rPr>
+          <w:rFonts w:hint="eastAsia"/>
+          <w:sz w:val="24"/>
+          <w:szCs w:val="24"/>
+        </w:rPr>
+      </w:pPr>
+      <w:r>
+        <w:rPr>
+          <w:sz w:val="24"/>
+          <w:szCs w:val="24"/>
+        </w:rPr>
+        <w:tab/>
+      </w:r>
+      <w:r>
+        <w:rPr>
+          <w:rFonts w:hint="eastAsia"/>
+          <w:sz w:val="24"/>
+          <w:szCs w:val="24"/>
+        </w:rPr>
+        <w:t>众所周知，中国共产党的产生</w:t>
+      </w:r>
+      <w:r>
+        <w:rPr>
+          <w:rFonts w:hint="eastAsia"/>
+          <w:sz w:val="24"/>
+          <w:szCs w:val="24"/>
+        </w:rPr>
+        <w:t>，马克思的诞生与发展也是从俄</w:t>
+      </w:r>
+      <w:r>
+        <w:rPr>
+          <w:rFonts w:hint="eastAsia"/>
+          <w:sz w:val="24"/>
+          <w:szCs w:val="24"/>
+        </w:rPr>
+        <w:t>国十月革命中萌发诞生的。不得不说，俄国算是中国启蒙的一个老师</w:t>
+      </w:r>
+      <w:r>
+        <w:rPr>
+          <w:rFonts w:hint="eastAsia"/>
+          <w:sz w:val="24"/>
+          <w:szCs w:val="24"/>
+        </w:rPr>
+        <w:t>，布尔什维克党为中国带来了马克思主义</w:t>
+      </w:r>
+      <w:r>
+        <w:rPr>
+          <w:rFonts w:hint="eastAsia"/>
+          <w:sz w:val="24"/>
+          <w:szCs w:val="24"/>
+        </w:rPr>
+        <w:t>。</w:t>
+      </w:r>
+    </w:p>
+    <w:p>
+      <w:pPr>
+        <w:ind w:firstLine="420"/>
+        <w:rPr>
+          <w:sz w:val="24"/>
+          <w:szCs w:val="24"/>
+        </w:rPr>
+      </w:pPr>
+      <w:r>
+        <w:rPr>
+          <w:rFonts w:hint="eastAsia"/>
+          <w:sz w:val="24"/>
+          <w:szCs w:val="24"/>
+        </w:rPr>
+        <w:t>在阅读的时候，可以看到书中描述的多半对改革，对前苏联面临的问题，对变革的规模，对当时</w:t>
+      </w:r>
+      <w:r>
+        <w:rPr>
+          <w:rFonts w:hint="eastAsia"/>
+          <w:sz w:val="24"/>
+          <w:szCs w:val="24"/>
+        </w:rPr>
+        <w:t>时代的复杂性，责任和独特性的评述和思索。相当大一部分是用来阐明新的政治思维和对外政策的哲理的。</w:t>
+      </w:r>
+      <w:r>
+        <w:rPr>
+          <w:rFonts w:hint="eastAsia"/>
+          <w:sz w:val="24"/>
+          <w:szCs w:val="24"/>
+        </w:rPr>
+        <w:t>改革是</w:t>
+      </w:r>
+      <w:r>
+        <w:rPr>
+          <w:rFonts w:hint="eastAsia"/>
+          <w:sz w:val="24"/>
+          <w:szCs w:val="24"/>
+        </w:rPr>
+        <w:t>社会精神生活所关注的中心。这是非</w:t>
+      </w:r>
+      <w:r>
+        <w:rPr>
+          <w:rFonts w:hint="eastAsia"/>
+          <w:sz w:val="24"/>
+          <w:szCs w:val="24"/>
+        </w:rPr>
+        <w:t>常自然的，因为这涉及国家的命运。改革带来的变化，关系到所有</w:t>
+      </w:r>
+      <w:r>
+        <w:rPr>
+          <w:rFonts w:hint="eastAsia"/>
+          <w:sz w:val="24"/>
+          <w:szCs w:val="24"/>
+        </w:rPr>
+        <w:t>人，触及最迫切的问题。人人都关心对下面这个问题的回答，不仅我们自己，而且还有我们的子孙后代将生活在什么样的社会之中</w:t>
+      </w:r>
+      <w:r>
+        <w:rPr>
+          <w:rFonts w:hint="eastAsia"/>
+          <w:sz w:val="24"/>
+          <w:szCs w:val="24"/>
+        </w:rPr>
+        <w:t>。</w:t>
+      </w:r>
+    </w:p>
+    <w:p>
+      <w:pPr>
+        <w:ind w:firstLine="420"/>
+        <w:rPr>
+          <w:rFonts w:hint="eastAsia"/>
+          <w:sz w:val="24"/>
+          <w:szCs w:val="24"/>
+        </w:rPr>
+      </w:pPr>
+      <w:r>
+        <w:rPr>
+          <w:rFonts w:hint="eastAsia"/>
+          <w:sz w:val="24"/>
+          <w:szCs w:val="24"/>
+        </w:rPr>
+        <w:t>下面论文的阐述就是在对前苏联的历史发展中，对</w:t>
+      </w:r>
+      <w:proofErr w:type="gramStart"/>
+      <w:r>
+        <w:rPr>
+          <w:rFonts w:hint="eastAsia"/>
+          <w:sz w:val="24"/>
+          <w:szCs w:val="24"/>
+        </w:rPr>
+        <w:t>已经的</w:t>
+      </w:r>
+      <w:proofErr w:type="gramEnd"/>
+      <w:r>
+        <w:rPr>
+          <w:rFonts w:hint="eastAsia"/>
+          <w:sz w:val="24"/>
+          <w:szCs w:val="24"/>
+        </w:rPr>
+        <w:t>曲折道路和探索思考，对中国的发展产生的想法与革新。</w:t>
+      </w:r>
+    </w:p>
+    <w:p>
+      <w:pPr>
+        <w:rPr>
+          <w:sz w:val="24"/>
+          <w:szCs w:val="24"/>
+        </w:rPr>
+      </w:pPr>
+    </w:p>
+    <w:p>
+      <w:pPr>
+        <w:pStyle w:val="2"/>
+      </w:pPr>
+      <w:r>
+        <w:rPr>
+          <w:rFonts w:hint="eastAsia"/>
+        </w:rPr>
+        <w:lastRenderedPageBreak/>
         <w:t>改革是迫切的需要</w:t>
       </w:r>
     </w:p>
     <w:p>
-      <w:r>
-        <w:rPr>
-          <w:rFonts w:hint="eastAsia"/>
-        </w:rPr>
-        <w:t>必须注意：改革不是个别人或一批人心血来潮的结果。如果是这样的话，任何的号召，任何会议，甚至党代表大会都不可能发动人们投入这项工作。而今天这项工作却在我国全面展开，并且投身这项工作的苏联人一天比一天多。</w:t>
-      </w:r>
-    </w:p>
-    <w:p/>
-    <w:p>
-      <w:r>
-        <w:rPr>
-          <w:rFonts w:hint="eastAsia"/>
-        </w:rPr>
-        <w:t>按照人类文明的尺度来衡量，70年是个短暂的时期，在这一时期，我们的国家走过了相当于几百年的道路。在以前落后的、半殖民地和半封建的俄罗斯帝国的土地上，建立了世界上最强大的国家，它拥有巨大的生产力，雄厚的智能潜力，高度发达的文化，是100多个大小民族组成的独一无二的大家庭，为世界1/6土地上的2.8亿人提供了可靠的社会保障。所有这些成就就是巨大的，无可争议的。</w:t>
-      </w:r>
-    </w:p>
-    <w:p/>
-    <w:p>
-      <w:r>
-        <w:rPr>
-          <w:rFonts w:hint="eastAsia"/>
-        </w:rPr>
-        <w:t>经济中的障碍和停滞现象不可能</w:t>
+      <w:pPr>
+        <w:rPr>
+          <w:rFonts w:hint="eastAsia"/>
+          <w:sz w:val="24"/>
+          <w:szCs w:val="24"/>
+        </w:rPr>
+      </w:pPr>
+      <w:r>
+        <w:rPr>
+          <w:b/>
+          <w:sz w:val="24"/>
+          <w:szCs w:val="24"/>
+        </w:rPr>
+        <w:tab/>
+      </w:r>
+      <w:r>
+        <w:rPr>
+          <w:rFonts w:hint="eastAsia"/>
+          <w:sz w:val="24"/>
+          <w:szCs w:val="24"/>
+        </w:rPr>
+        <w:t>必须认识到，改革不是个别人或一批人心血来潮的结果，或许在我们自己的国家，大家还是有这样的偏见，比如说国家召开了会议，提出了新的政策，对我们来说，就是改革。但是能不能提升到个人，家庭观念上</w:t>
+      </w:r>
+      <w:r>
+        <w:rPr>
+          <w:rFonts w:hint="eastAsia"/>
+          <w:sz w:val="24"/>
+          <w:szCs w:val="24"/>
+        </w:rPr>
+        <w:t>，是一个</w:t>
+      </w:r>
+      <w:r>
+        <w:rPr>
+          <w:rFonts w:hint="eastAsia"/>
+          <w:sz w:val="24"/>
+          <w:szCs w:val="24"/>
+        </w:rPr>
+        <w:t>关键的问题，如果政策仅仅是领导人和上头的决策，那么任何的号召</w:t>
+      </w:r>
+      <w:r>
+        <w:rPr>
+          <w:rFonts w:hint="eastAsia"/>
+          <w:sz w:val="24"/>
+          <w:szCs w:val="24"/>
+        </w:rPr>
+        <w:t>，任何的</w:t>
+      </w:r>
+      <w:r>
+        <w:rPr>
+          <w:rFonts w:hint="eastAsia"/>
+          <w:sz w:val="24"/>
+          <w:szCs w:val="24"/>
+        </w:rPr>
+        <w:t>会议，甚至党代表大会都不能发动人们投入这项工作。而今天这项改革的工作已经深入人心，并且投身这项工作的人民一天比一天多，</w:t>
+      </w:r>
+      <w:r>
+        <w:rPr>
+          <w:rFonts w:hint="eastAsia"/>
+          <w:sz w:val="24"/>
+          <w:szCs w:val="24"/>
+        </w:rPr>
+        <w:t>中国是在改革开放，中国是在革新，中国是在发展。</w:t>
+      </w:r>
+    </w:p>
+    <w:p>
+      <w:pPr>
+        <w:ind w:firstLine="420"/>
+        <w:rPr>
+          <w:sz w:val="24"/>
+          <w:szCs w:val="24"/>
+        </w:rPr>
+      </w:pPr>
+      <w:r>
+        <w:rPr>
+          <w:rFonts w:hint="eastAsia"/>
+          <w:sz w:val="24"/>
+          <w:szCs w:val="24"/>
+        </w:rPr>
+        <w:t>说到前苏联，很惊叹它的发展，因为</w:t>
+      </w:r>
+      <w:r>
+        <w:rPr>
+          <w:rFonts w:hint="eastAsia"/>
+          <w:sz w:val="24"/>
+          <w:szCs w:val="24"/>
+        </w:rPr>
+        <w:t>按照人类文明的尺度来衡量，70</w:t>
+      </w:r>
+      <w:r>
+        <w:rPr>
+          <w:rFonts w:hint="eastAsia"/>
+          <w:sz w:val="24"/>
+          <w:szCs w:val="24"/>
+        </w:rPr>
+        <w:t>年是个短暂的时期，在这一时期，前苏联</w:t>
+      </w:r>
+      <w:r>
+        <w:rPr>
+          <w:rFonts w:hint="eastAsia"/>
+          <w:sz w:val="24"/>
+          <w:szCs w:val="24"/>
+        </w:rPr>
+        <w:t>走过了相当于几百年的道路。在以前落后的、半殖民地和半封建的俄罗斯帝国的土地上，建立了世界上最强大的国家，它拥有巨大的生产力，雄厚的智能潜力，高度发达的文化，是100多个大小民族组成的独一无二的大家庭，为世界1/6土地上的2.8亿人提供了可靠的社会保障。所有这些成就就是巨大的，无可争议的。</w:t>
+      </w:r>
+    </w:p>
+    <w:p>
+      <w:pPr>
+        <w:ind w:firstLine="420"/>
+        <w:rPr>
+          <w:rFonts w:hint="eastAsia"/>
+          <w:sz w:val="24"/>
+          <w:szCs w:val="24"/>
+        </w:rPr>
+      </w:pPr>
+      <w:r>
+        <w:rPr>
+          <w:rFonts w:hint="eastAsia"/>
+          <w:sz w:val="24"/>
+          <w:szCs w:val="24"/>
+        </w:rPr>
+        <w:t>历史是何其的相像，中国作为世界上第三大国土面积的国家，是一个包含56个民族的国家，人口占据13亿，在20世纪</w:t>
+      </w:r>
+      <w:r>
+        <w:rPr>
+          <w:rFonts w:hint="eastAsia"/>
+          <w:sz w:val="24"/>
+          <w:szCs w:val="24"/>
+        </w:rPr>
+        <w:t>初期</w:t>
+      </w:r>
+      <w:r>
+        <w:rPr>
+          <w:rFonts w:hint="eastAsia"/>
+          <w:sz w:val="24"/>
+          <w:szCs w:val="24"/>
+        </w:rPr>
+        <w:t>的时候，同样是半殖民半封建的国家，贫困与弱小是国家的现状，但是中国在20世纪中期的时候，中国共产党政权的建立，给中华民族带来的是翻天覆地的变化</w:t>
+      </w:r>
+      <w:r>
+        <w:rPr>
+          <w:rFonts w:hint="eastAsia"/>
+          <w:sz w:val="24"/>
+          <w:szCs w:val="24"/>
+        </w:rPr>
+        <w:t>。</w:t>
+      </w:r>
+    </w:p>
+    <w:p>
+      <w:pPr>
+        <w:rPr>
+          <w:rFonts w:ascii="Simsun" w:hAnsi="Simsun"/>
+          <w:color w:val="000000"/>
+          <w:sz w:val="24"/>
+          <w:szCs w:val="24"/>
+          <w:shd w:val="clear" w:color="auto" w:fill="FFFFFF"/>
+        </w:rPr>
+      </w:pPr>
+      <w:r>
+        <w:rPr>
+          <w:sz w:val="24"/>
+          <w:szCs w:val="24"/>
+        </w:rPr>
+        <w:tab/>
+      </w:r>
+      <w:r>
+        <w:rPr>
+          <w:rFonts w:hint="eastAsia"/>
+          <w:sz w:val="24"/>
+          <w:szCs w:val="24"/>
+        </w:rPr>
+        <w:t>但是社会主义发展的过程中，也会有问题，</w:t>
+      </w:r>
+      <w:r>
+        <w:rPr>
+          <w:rFonts w:hint="eastAsia"/>
+          <w:sz w:val="24"/>
+          <w:szCs w:val="24"/>
+        </w:rPr>
+        <w:t>经济中的障碍和停滞现象不可能不反映</w:t>
+      </w:r>
+      <w:r>
+        <w:rPr>
+          <w:rFonts w:hint="eastAsia"/>
+          <w:sz w:val="24"/>
+          <w:szCs w:val="24"/>
+        </w:rPr>
+        <w:t>在社会生活的其他方面。消极现象严重地触动了社会领域。形成了对发展社会文化领域拨款的所谓</w:t>
+      </w:r>
+      <w:r>
+        <w:rPr>
+          <w:rFonts w:hint="eastAsia"/>
+          <w:sz w:val="24"/>
+          <w:szCs w:val="24"/>
+        </w:rPr>
+        <w:t xml:space="preserve"> “</w:t>
+      </w:r>
+      <w:r>
+        <w:rPr>
+          <w:rFonts w:hint="eastAsia"/>
+          <w:sz w:val="24"/>
+          <w:szCs w:val="24"/>
+        </w:rPr>
+        <w:t>剩余原则</w:t>
+      </w:r>
+      <w:r>
+        <w:rPr>
+          <w:sz w:val="24"/>
+          <w:szCs w:val="24"/>
+        </w:rPr>
+        <w:t>”</w:t>
+      </w:r>
+      <w:r>
+        <w:rPr>
+          <w:sz w:val="24"/>
+          <w:szCs w:val="24"/>
+        </w:rPr>
+        <w:t xml:space="preserve"> </w:t>
+      </w:r>
+      <w:r>
+        <w:rPr>
+          <w:rFonts w:hint="eastAsia"/>
+          <w:sz w:val="24"/>
+          <w:szCs w:val="24"/>
+        </w:rPr>
+        <w:t>，也就是说，对</w:t>
       </w:r>
       <w:proofErr w:type="gramStart"/>
       <w:r>
         <w:rPr>
           <w:rFonts w:hint="eastAsia"/>
+          <w:sz w:val="24"/>
+          <w:szCs w:val="24"/>
+        </w:rPr>
+        <w:t>纯生产</w:t>
+      </w:r>
+      <w:proofErr w:type="gramEnd"/>
+      <w:r>
+        <w:rPr>
+          <w:rFonts w:hint="eastAsia"/>
+          <w:sz w:val="24"/>
+          <w:szCs w:val="24"/>
+        </w:rPr>
+        <w:t>工作拨款后剩下多少，就给这个领域拨多少。出现了一种对社会问题</w:t>
+      </w:r>
+      <w:proofErr w:type="gramStart"/>
+      <w:r>
+        <w:rPr>
+          <w:sz w:val="24"/>
+          <w:szCs w:val="24"/>
+        </w:rPr>
+        <w:t>”</w:t>
+      </w:r>
+      <w:proofErr w:type="gramEnd"/>
+      <w:r>
+        <w:rPr>
+          <w:rFonts w:hint="eastAsia"/>
+          <w:sz w:val="24"/>
+          <w:szCs w:val="24"/>
+        </w:rPr>
+        <w:t>装聋作哑</w:t>
+      </w:r>
+      <w:proofErr w:type="gramStart"/>
+      <w:r>
+        <w:rPr>
+          <w:sz w:val="24"/>
+          <w:szCs w:val="24"/>
+        </w:rPr>
+        <w:t>”</w:t>
+      </w:r>
+      <w:proofErr w:type="gramEnd"/>
+      <w:r>
+        <w:rPr>
+          <w:sz w:val="24"/>
+          <w:szCs w:val="24"/>
+        </w:rPr>
+        <w:t xml:space="preserve"> </w:t>
+      </w:r>
+      <w:r>
+        <w:rPr>
+          <w:rFonts w:hint="eastAsia"/>
+          <w:sz w:val="24"/>
+          <w:szCs w:val="24"/>
+        </w:rPr>
+        <w:t>的奇特现象</w:t>
+      </w:r>
+      <w:r>
+        <w:rPr>
+          <w:rFonts w:hint="eastAsia"/>
+          <w:sz w:val="24"/>
+          <w:szCs w:val="24"/>
+        </w:rPr>
+        <w:t>。</w:t>
+      </w:r>
+      <w:r>
+        <w:rPr>
+          <w:rFonts w:hint="eastAsia"/>
+          <w:sz w:val="24"/>
+          <w:szCs w:val="24"/>
+        </w:rPr>
+        <w:t>政治</w:t>
+      </w:r>
+      <w:r>
+        <w:rPr>
+          <w:rFonts w:hint="eastAsia"/>
+          <w:sz w:val="24"/>
+          <w:szCs w:val="24"/>
+        </w:rPr>
+        <w:lastRenderedPageBreak/>
+        <w:t>上的奉承，大量授予奖赏，称号和滥发奖金的做法，往往取代了对人及其生活和劳动条件、社会自我感觉的真正关心。形成了对一切都原谅的局面，严格要求，纪律性，责任心削弱了。所有这一切都企图用冠冕堂皇的活动和宣传声势、在中央以及地方上庆祝种种纪念日的办法来加以掩饰。日常的现实世界和被粉饰的太平世界越来越发生矛盾</w:t>
+      </w:r>
+      <w:r>
+        <w:rPr>
+          <w:rFonts w:hint="eastAsia"/>
+          <w:sz w:val="24"/>
+          <w:szCs w:val="24"/>
+        </w:rPr>
+        <w:t>。这让我想起了“大跃进”和人民公社化的情况，那时候的人民是不是也是对社会主义产生了盲目与自大，还记得那个时代的口号，</w:t>
+      </w:r>
+      <w:r>
+        <w:rPr>
+          <w:rFonts w:ascii="Simsun" w:hAnsi="Simsun"/>
+          <w:color w:val="000000"/>
+          <w:sz w:val="24"/>
+          <w:szCs w:val="24"/>
+          <w:shd w:val="clear" w:color="auto" w:fill="FFFFFF"/>
+        </w:rPr>
+        <w:t>人有多大胆，地有多高产</w:t>
+      </w:r>
+      <w:r>
+        <w:rPr>
+          <w:rFonts w:ascii="Simsun" w:hAnsi="Simsun" w:hint="eastAsia"/>
+          <w:color w:val="000000"/>
+          <w:sz w:val="24"/>
+          <w:szCs w:val="24"/>
+          <w:shd w:val="clear" w:color="auto" w:fill="FFFFFF"/>
+        </w:rPr>
+        <w:t>，脱离实际的现象在我们国家也是一样的。</w:t>
+      </w:r>
+    </w:p>
+    <w:p>
+      <w:pPr>
+        <w:rPr>
+          <w:sz w:val="24"/>
+          <w:szCs w:val="24"/>
+        </w:rPr>
+      </w:pPr>
+      <w:r>
+        <w:rPr>
+          <w:rFonts w:ascii="Simsun" w:hAnsi="Simsun"/>
+          <w:color w:val="000000"/>
+          <w:sz w:val="24"/>
+          <w:szCs w:val="24"/>
+          <w:shd w:val="clear" w:color="auto" w:fill="FFFFFF"/>
+        </w:rPr>
+        <w:tab/>
+      </w:r>
+      <w:r>
+        <w:rPr>
+          <w:rFonts w:ascii="Simsun" w:hAnsi="Simsun" w:hint="eastAsia"/>
+          <w:color w:val="000000"/>
+          <w:sz w:val="24"/>
+          <w:szCs w:val="24"/>
+          <w:shd w:val="clear" w:color="auto" w:fill="FFFFFF"/>
+        </w:rPr>
+        <w:t>在前苏联发生的情况和我们是一样的，</w:t>
+      </w:r>
+      <w:r>
+        <w:rPr>
+          <w:rFonts w:hint="eastAsia"/>
+          <w:sz w:val="24"/>
+          <w:szCs w:val="24"/>
+        </w:rPr>
+        <w:t>在工人阶级、农民中，在知识分子中间，在党的机关里，在中央和地方，逐渐开始</w:t>
+      </w:r>
+      <w:r>
+        <w:rPr>
+          <w:rFonts w:hint="eastAsia"/>
+          <w:sz w:val="24"/>
+          <w:szCs w:val="24"/>
+        </w:rPr>
+        <w:t>认真思考</w:t>
+      </w:r>
+      <w:r>
+        <w:rPr>
+          <w:rFonts w:hint="eastAsia"/>
+          <w:sz w:val="24"/>
+          <w:szCs w:val="24"/>
+        </w:rPr>
+        <w:t>苏联国家内部</w:t>
+      </w:r>
+      <w:r>
+        <w:rPr>
+          <w:rFonts w:hint="eastAsia"/>
+          <w:sz w:val="24"/>
+          <w:szCs w:val="24"/>
+        </w:rPr>
+        <w:t>发生的事情，更明确的认识到，再也不能这样生活下去。人民对于在十月革命和为社会主义而进行的英勇斗争中产生的伟大价值观念遭到践踏日益感到迷惑不解和愤慨。所有</w:t>
+      </w:r>
+      <w:r>
+        <w:rPr>
+          <w:rFonts w:hint="eastAsia"/>
+          <w:sz w:val="24"/>
+          <w:szCs w:val="24"/>
+        </w:rPr>
+        <w:t>诚实的人都痛心和难过地看到，人们，尤其是青年人，对社会事务漠不关心，精神不振和怀疑一切，他们不大尊重劳动，不择手段地想发财致富。</w:t>
+      </w:r>
+    </w:p>
+    <w:p>
+      <w:pPr>
+        <w:ind w:firstLine="420"/>
+        <w:rPr>
+          <w:sz w:val="24"/>
+          <w:szCs w:val="24"/>
+        </w:rPr>
+      </w:pPr>
+      <w:r>
+        <w:rPr>
+          <w:rFonts w:hint="eastAsia"/>
+          <w:sz w:val="24"/>
+          <w:szCs w:val="24"/>
+        </w:rPr>
+        <w:t>我们在发展的道路中也是这样的曲折与不堪，文化大革命，或许那是那代人最不愿提及的历史，10年对于中国造成的损失不比一个8年抗战来的损失少，国家机器在那个时候瘫痪，经济</w:t>
+      </w:r>
+      <w:r>
+        <w:rPr>
+          <w:rFonts w:hint="eastAsia"/>
+          <w:sz w:val="24"/>
+          <w:szCs w:val="24"/>
+        </w:rPr>
+        <w:t>，政治都是处于混乱</w:t>
+      </w:r>
+      <w:r>
+        <w:rPr>
+          <w:rFonts w:hint="eastAsia"/>
+          <w:sz w:val="24"/>
+          <w:szCs w:val="24"/>
+        </w:rPr>
+        <w:t>的局面，人人都在调查，</w:t>
+      </w:r>
+      <w:r>
+        <w:rPr>
+          <w:rFonts w:hint="eastAsia"/>
+          <w:sz w:val="24"/>
+          <w:szCs w:val="24"/>
+        </w:rPr>
+        <w:t>搞阶级斗争，忽略了经济发展，践踏的是法律制度，好像那个时候人民是变得如此无知与冲动，在国家内部搞斗争，年轻人罢课，辍学，这难道就是我们社会主义应该发展的方向么，我们需要改革，我们需要改变这一切。</w:t>
+      </w:r>
+    </w:p>
+    <w:p>
+      <w:pPr>
+        <w:rPr>
+          <w:sz w:val="24"/>
+          <w:szCs w:val="24"/>
+        </w:rPr>
+      </w:pPr>
+    </w:p>
+    <w:p>
+      <w:pPr>
+        <w:pStyle w:val="2"/>
+      </w:pPr>
+      <w:r>
+        <w:rPr>
+          <w:rFonts w:hint="eastAsia"/>
+        </w:rPr>
+        <w:lastRenderedPageBreak/>
+        <w:t>改革的思想源泉</w:t>
+      </w:r>
+    </w:p>
+    <w:p>
+      <w:pPr>
+        <w:rPr>
+          <w:sz w:val="24"/>
+          <w:szCs w:val="24"/>
+        </w:rPr>
+      </w:pPr>
+      <w:r>
+        <w:rPr>
+          <w:b/>
+          <w:sz w:val="24"/>
+          <w:szCs w:val="24"/>
+        </w:rPr>
+        <w:tab/>
+      </w:r>
+      <w:r>
+        <w:rPr>
+          <w:rFonts w:hint="eastAsia"/>
+          <w:sz w:val="24"/>
+          <w:szCs w:val="24"/>
+        </w:rPr>
+        <w:t>要变革这一切的现象，</w:t>
+      </w:r>
+      <w:r>
+        <w:rPr>
+          <w:rFonts w:hint="eastAsia"/>
+          <w:sz w:val="24"/>
+          <w:szCs w:val="24"/>
+        </w:rPr>
+        <w:t>不是振振有词的宣言，而是仔细拟定的纲领</w:t>
+      </w:r>
+      <w:r>
+        <w:rPr>
+          <w:rFonts w:hint="eastAsia"/>
+          <w:sz w:val="24"/>
+          <w:szCs w:val="24"/>
+        </w:rPr>
+        <w:t>。</w:t>
+      </w:r>
+    </w:p>
+    <w:p>
+      <w:pPr>
+        <w:ind w:firstLine="420"/>
+        <w:rPr>
+          <w:sz w:val="24"/>
+          <w:szCs w:val="24"/>
+        </w:rPr>
+      </w:pPr>
+      <w:r>
+        <w:rPr>
+          <w:rFonts w:hint="eastAsia"/>
+          <w:sz w:val="24"/>
+          <w:szCs w:val="24"/>
+        </w:rPr>
+        <w:t>前苏联的探索是追寻伟大的列宁的思想，</w:t>
+      </w:r>
+      <w:r>
+        <w:rPr>
+          <w:rFonts w:hint="eastAsia"/>
+          <w:sz w:val="24"/>
+          <w:szCs w:val="24"/>
+        </w:rPr>
+        <w:t>还在四月全会前，就有一个党和国务活动家小组在</w:t>
+      </w:r>
+      <w:r>
+        <w:rPr>
+          <w:rFonts w:hint="eastAsia"/>
+          <w:sz w:val="24"/>
+          <w:szCs w:val="24"/>
+        </w:rPr>
+        <w:t>对经济进行综合分析。这种分析后来就成了改革的各项文件的基础。</w:t>
+      </w:r>
+      <w:r>
+        <w:rPr>
+          <w:rFonts w:hint="eastAsia"/>
+          <w:sz w:val="24"/>
+          <w:szCs w:val="24"/>
+        </w:rPr>
+        <w:t>利用科学家和专家们的建议、现有的潜力以及社会思想界所创造的一切好东西，拟定了基本思想，形成政策，这一政策后来已开始执行。</w:t>
+      </w:r>
+      <w:r>
+        <w:rPr>
+          <w:rFonts w:hint="eastAsia"/>
+          <w:sz w:val="24"/>
+          <w:szCs w:val="24"/>
+        </w:rPr>
+        <w:t>列宁在战时共产主义得到胜利，稳固苏维埃政策后，面对国内出现的问题，首先提出了振兴经济局面的问题，以及刹住并</w:t>
+      </w:r>
+      <w:r>
+        <w:rPr>
+          <w:rFonts w:hint="eastAsia"/>
+          <w:sz w:val="24"/>
+          <w:szCs w:val="24"/>
+        </w:rPr>
+        <w:t>扭转这个领域中的不良趋势的问题。</w:t>
+      </w:r>
+    </w:p>
+    <w:p>
+      <w:pPr>
+        <w:rPr>
+          <w:sz w:val="24"/>
+          <w:szCs w:val="24"/>
+        </w:rPr>
+      </w:pPr>
+      <w:r>
+        <w:rPr>
+          <w:rFonts w:hint="eastAsia"/>
+          <w:sz w:val="24"/>
+          <w:szCs w:val="24"/>
+        </w:rPr>
+        <w:t>四月全会后，所谈的主要是向集约化经济，向崭新的经济增长方面过渡的具体而有效的途径和方法。实质上制定了新的</w:t>
+      </w:r>
+      <w:r>
+        <w:rPr>
+          <w:rFonts w:hint="eastAsia"/>
+          <w:sz w:val="24"/>
+          <w:szCs w:val="24"/>
+        </w:rPr>
+        <w:t>投资政策和结构政策。重点已从新建转到对企业进行有效技术改造、节约资源、大大提高产品质量上。</w:t>
+      </w:r>
+    </w:p>
+    <w:p>
+      <w:pPr>
+        <w:rPr>
+          <w:rFonts w:hint="eastAsia"/>
+          <w:sz w:val="24"/>
+          <w:szCs w:val="24"/>
+        </w:rPr>
+      </w:pPr>
+      <w:r>
+        <w:rPr>
+          <w:sz w:val="24"/>
+          <w:szCs w:val="24"/>
+        </w:rPr>
+        <w:tab/>
+      </w:r>
+      <w:r>
+        <w:rPr>
+          <w:rFonts w:hint="eastAsia"/>
+          <w:sz w:val="24"/>
+          <w:szCs w:val="24"/>
+        </w:rPr>
+        <w:t>纵观我们国家的改革发展历程</w:t>
+      </w:r>
+      <w:r>
+        <w:rPr>
+          <w:rFonts w:hint="eastAsia"/>
+          <w:sz w:val="24"/>
+          <w:szCs w:val="24"/>
+        </w:rPr>
+        <w:t>，十年的文化大革命已经将国家砸成了一个烂机器，而我们的邓小平同志同样是，在各方面进行变革，首先解放思想，实事求是的态度，让大家走出了阶级斗争的圈子，</w:t>
+      </w:r>
+      <w:r>
+        <w:rPr>
+          <w:rFonts w:hint="eastAsia"/>
+          <w:sz w:val="24"/>
+          <w:szCs w:val="24"/>
+        </w:rPr>
+        <w:t>其次</w:t>
+      </w:r>
+      <w:r>
+        <w:rPr>
+          <w:rFonts w:hint="eastAsia"/>
+          <w:sz w:val="24"/>
+          <w:szCs w:val="24"/>
+        </w:rPr>
+        <w:t>将国家的重点迁移到了经济建设上，积极调动人民的因素</w:t>
+      </w:r>
+      <w:r>
+        <w:rPr>
+          <w:rFonts w:hint="eastAsia"/>
+          <w:sz w:val="24"/>
+          <w:szCs w:val="24"/>
+        </w:rPr>
+        <w:t>，</w:t>
+      </w:r>
+      <w:r>
+        <w:rPr>
+          <w:rFonts w:hint="eastAsia"/>
+          <w:sz w:val="24"/>
+          <w:szCs w:val="24"/>
+        </w:rPr>
+        <w:t>走改革开放的道路</w:t>
+      </w:r>
+      <w:r>
+        <w:rPr>
+          <w:rFonts w:hint="eastAsia"/>
+          <w:sz w:val="24"/>
+          <w:szCs w:val="24"/>
+        </w:rPr>
+        <w:t>，大力</w:t>
+      </w:r>
+      <w:r>
+        <w:rPr>
+          <w:rFonts w:hint="eastAsia"/>
+          <w:sz w:val="24"/>
+          <w:szCs w:val="24"/>
+        </w:rPr>
+        <w:t>发展生产力</w:t>
+      </w:r>
+      <w:r>
+        <w:rPr>
+          <w:rFonts w:hint="eastAsia"/>
+          <w:sz w:val="24"/>
+          <w:szCs w:val="24"/>
+        </w:rPr>
+        <w:t>。</w:t>
+      </w:r>
+      <w:r>
+        <w:rPr>
+          <w:rFonts w:hint="eastAsia"/>
+          <w:sz w:val="24"/>
+          <w:szCs w:val="24"/>
+        </w:rPr>
+        <w:t>中国的对内改革首先从农村开始，</w:t>
+      </w:r>
+      <w:r>
+        <w:rPr>
+          <w:sz w:val="24"/>
+          <w:szCs w:val="24"/>
+        </w:rPr>
+        <w:t>1978年11月，安徽省凤阳县小岗村开始实行“分田到户，自负盈亏”的家庭联产承包责任制，拉开了中国对内改革的大幕；1979年7月15日，中央正式批准广东、福建两省在对外经济活动中实行特殊政策、灵活措施，迈开了改革开放的历史性脚步 ，对外开放成为中国的一项基本国策，中国的强国之路，是社会主义事业发展的强大动力。</w:t>
+      </w:r>
+    </w:p>
+    <w:p>
+      <w:pPr>
+        <w:ind w:firstLine="420"/>
+        <w:rPr>
+          <w:sz w:val="24"/>
+          <w:szCs w:val="24"/>
+        </w:rPr>
+      </w:pPr>
+      <w:r>
+        <w:rPr>
+          <w:rFonts w:hint="eastAsia"/>
+          <w:sz w:val="24"/>
+          <w:szCs w:val="24"/>
+        </w:rPr>
+        <w:t>最后</w:t>
+      </w:r>
+      <w:r>
+        <w:rPr>
+          <w:rFonts w:hint="eastAsia"/>
+          <w:sz w:val="24"/>
+          <w:szCs w:val="24"/>
+        </w:rPr>
+        <w:t>得出这样一个结论:不调动人的因素，也就是不考虑人们，劳动集体，社会团体，各个社会集团多种多样的利益，不依靠他们，不吸引他们进行积极的创</w:t>
+      </w:r>
+      <w:r>
+        <w:rPr>
+          <w:rFonts w:hint="eastAsia"/>
+          <w:sz w:val="24"/>
+          <w:szCs w:val="24"/>
+        </w:rPr>
+        <w:lastRenderedPageBreak/>
+        <w:t>造活动，要解决任何一项任务和改变国家的状况都是不可思议的。</w:t>
+      </w:r>
+      <w:r>
+        <w:rPr>
+          <w:rFonts w:hint="eastAsia"/>
+          <w:sz w:val="24"/>
+          <w:szCs w:val="24"/>
+        </w:rPr>
+        <w:t>改革在某种程度上触及到每个人，并使他们摆脱许多人所习惯的平静和对现有的生活方式感到满足</w:t>
+      </w:r>
+      <w:r>
+        <w:rPr>
+          <w:rFonts w:hint="eastAsia"/>
+          <w:sz w:val="24"/>
+          <w:szCs w:val="24"/>
+        </w:rPr>
+        <w:t>的状态。</w:t>
+      </w:r>
+    </w:p>
+    <w:p>
+      <w:pPr>
+        <w:rPr>
+          <w:sz w:val="24"/>
+          <w:szCs w:val="24"/>
+        </w:rPr>
+      </w:pPr>
+      <w:r>
+        <w:rPr>
+          <w:sz w:val="24"/>
+          <w:szCs w:val="24"/>
+        </w:rPr>
+        <w:tab/>
+      </w:r>
+      <w:r>
+        <w:rPr>
+          <w:rFonts w:hint="eastAsia"/>
+          <w:sz w:val="24"/>
+          <w:szCs w:val="24"/>
+        </w:rPr>
+        <w:t>改革政策使一切</w:t>
+      </w:r>
+      <w:r>
+        <w:rPr>
+          <w:rFonts w:hint="eastAsia"/>
+          <w:sz w:val="24"/>
+          <w:szCs w:val="24"/>
+        </w:rPr>
+        <w:t>各就其位。我们正在完全恢复“各尽其能，按劳分配”这项社会主义原则。我们力争做到人人都有社会公正，人人权利平等，人人只有一个法律，人人只有一种纪律，人人都有崇高的义务。改革提高了社会责任和要求的标准。</w:t>
+      </w:r>
+    </w:p>
+    <w:p>
+      <w:pPr>
+        <w:rPr>
+          <w:rFonts w:hint="eastAsia"/>
+          <w:sz w:val="24"/>
+          <w:szCs w:val="24"/>
+        </w:rPr>
+      </w:pPr>
+      <w:r>
+        <w:rPr>
+          <w:sz w:val="24"/>
+          <w:szCs w:val="24"/>
+        </w:rPr>
+        <w:tab/>
+      </w:r>
+      <w:r>
+        <w:rPr>
+          <w:rFonts w:hint="eastAsia"/>
+          <w:sz w:val="24"/>
+          <w:szCs w:val="24"/>
+        </w:rPr>
+        <w:t>改革成功的最重要的一点，是人民对改革的态度</w:t>
+      </w:r>
+      <w:r>
+        <w:rPr>
+          <w:rFonts w:hint="eastAsia"/>
+          <w:sz w:val="24"/>
+          <w:szCs w:val="24"/>
+        </w:rPr>
+        <w:t>，</w:t>
+      </w:r>
+      <w:r>
+        <w:rPr>
+          <w:rFonts w:hint="eastAsia"/>
+          <w:sz w:val="24"/>
+          <w:szCs w:val="24"/>
+        </w:rPr>
+        <w:t>民主进程促进了整个改革，提高了改革的目标，使社会对自己问题的认识更加深刻，民主进程使我们有可能以更大的规模处理经济问题，提出根本的经济改革纲领。经营体制现在已经在焕然一新的民主原则上顺理成章的纳入了社会管理的总体制。</w:t>
+      </w:r>
+    </w:p>
+    <w:p>
+      <w:pPr>
+        <w:ind w:firstLine="420"/>
+        <w:rPr>
+          <w:rFonts w:hint="eastAsia"/>
+          <w:sz w:val="24"/>
+          <w:szCs w:val="24"/>
+        </w:rPr>
+      </w:pPr>
+      <w:r>
+        <w:rPr>
+          <w:rFonts w:hint="eastAsia"/>
+          <w:sz w:val="24"/>
+          <w:szCs w:val="24"/>
+        </w:rPr>
+        <w:t>我们明白，完善社会主义不是一种自发的过程，而是这样一件工作，它要求</w:t>
+      </w:r>
+      <w:proofErr w:type="gramStart"/>
+      <w:r>
+        <w:rPr>
+          <w:rFonts w:hint="eastAsia"/>
+          <w:sz w:val="24"/>
+          <w:szCs w:val="24"/>
+        </w:rPr>
+        <w:t>作出</w:t>
+      </w:r>
+      <w:proofErr w:type="gramEnd"/>
+      <w:r>
+        <w:rPr>
+          <w:rFonts w:hint="eastAsia"/>
+          <w:sz w:val="24"/>
+          <w:szCs w:val="24"/>
+        </w:rPr>
+        <w:t>极大的关注，要求正确的、不抱成见地分析问题，要求坚决抛弃过时的东西，我们认为，在这方面不能只限于采取一些虎头蛇尾的措施。必须广泛的。彻底的和果断的行动，不惜采取最大胆的步骤。依靠群众的自主性和创造性，使广大劳动人民积极参加所拟定的改造工作，也就是民主化，再民主化</w:t>
+      </w:r>
+      <w:r>
+        <w:rPr>
+          <w:rFonts w:hint="eastAsia"/>
+          <w:sz w:val="24"/>
+          <w:szCs w:val="24"/>
+        </w:rPr>
+        <w:t>。</w:t>
+      </w:r>
+      <w:r>
+        <w:rPr>
+          <w:rFonts w:hint="eastAsia"/>
+          <w:sz w:val="24"/>
+          <w:szCs w:val="24"/>
+        </w:rPr>
+        <w:t>革命的目的就在于打破过时的、停滞的东西，打破一切妨碍迅速前进的东西，没有破就不能为新建设清除场地。那么，改革就意味着坚决果断地破除已形成的阻碍社会经济发展的东西，破除经济管理中的陈旧制度和思维上的教条主义的清规戒律。改革会触及许多人的利益，触及整个社会。</w:t>
+      </w:r>
+      <w:r>
+        <w:rPr>
+          <w:rFonts w:hint="eastAsia"/>
+          <w:sz w:val="24"/>
+          <w:szCs w:val="24"/>
+        </w:rPr>
+        <w:t>在把我们所采取的措施称为革命措施的时候，我们是指这些措施的深刻性、彻底性和</w:t>
+      </w:r>
+      <w:proofErr w:type="gramStart"/>
+      <w:r>
+        <w:rPr>
+          <w:rFonts w:hint="eastAsia"/>
+          <w:sz w:val="24"/>
+          <w:szCs w:val="24"/>
         </w:rPr>
         <w:t>不</w:t>
       </w:r>
@@ -88,511 +1153,470 @@
       <w:r>
         <w:rPr>
           <w:rFonts w:hint="eastAsia"/>
-        </w:rPr>
-        <w:t>反应在社会生活的其他方面。消极现象严重地触动了社会领域。形成了对发展社会文化领域拨款的所谓</w:t>
+          <w:sz w:val="24"/>
+          <w:szCs w:val="24"/>
+        </w:rPr>
+        <w:t>妥协性，是指这些措施包括从上到下、从经济基础、所有制关系到上层建筑的整个社会，包括一切生活领域，并且是全</w:t>
+      </w:r>
+      <w:r>
+        <w:rPr>
+          <w:rFonts w:hint="eastAsia"/>
+          <w:sz w:val="24"/>
+          <w:szCs w:val="24"/>
+        </w:rPr>
+        <w:lastRenderedPageBreak/>
+        <w:t>盘地，完整地包括所有这些方面。这不是对我们社会机体上这种或那种小毛病和污点进行粉饰和洗刷，而是使整个社会机体得到改善和更新。</w:t>
+      </w:r>
+    </w:p>
+    <w:p>
+      <w:pPr>
+        <w:pStyle w:val="2"/>
+      </w:pPr>
+      <w:r>
+        <w:rPr>
+          <w:rFonts w:hint="eastAsia"/>
+        </w:rPr>
+        <w:t>改革开始 初步结论</w:t>
+      </w:r>
+    </w:p>
+    <w:p>
+      <w:pPr>
+        <w:rPr>
+          <w:rFonts w:hint="eastAsia"/>
+          <w:sz w:val="24"/>
+          <w:szCs w:val="24"/>
+        </w:rPr>
+      </w:pPr>
+      <w:r>
+        <w:rPr>
+          <w:b/>
+          <w:sz w:val="24"/>
+          <w:szCs w:val="24"/>
+        </w:rPr>
+        <w:tab/>
+      </w:r>
+      <w:r>
+        <w:rPr>
+          <w:sz w:val="24"/>
+          <w:szCs w:val="24"/>
+        </w:rPr>
+        <w:t>1978年12月18日至22日，党的十一届三中全会在北京举行。会议</w:t>
       </w:r>
       <w:proofErr w:type="gramStart"/>
       <w:r>
-        <w:t>”</w:t>
+        <w:rPr>
+          <w:sz w:val="24"/>
+          <w:szCs w:val="24"/>
+        </w:rPr>
+        <w:t>作出</w:t>
       </w:r>
       <w:proofErr w:type="gramEnd"/>
       <w:r>
         <w:rPr>
-          <w:rFonts w:hint="eastAsia"/>
-        </w:rPr>
-        <w:t>剩余原则</w:t>
+          <w:sz w:val="24"/>
+          <w:szCs w:val="24"/>
+        </w:rPr>
+        <w:t>把工作重点转移到社会主义现代化建设上来和实行改革开放的决策；重新确立了马克思主义的思想路线、政治路线和组织路线，我国进入了社会主义现代化建设的新时期。</w:t>
+      </w:r>
+    </w:p>
+    <w:p>
+      <w:pPr>
+        <w:ind w:firstLine="420"/>
+        <w:rPr>
+          <w:rFonts w:hint="eastAsia"/>
+          <w:sz w:val="24"/>
+          <w:szCs w:val="24"/>
+        </w:rPr>
+      </w:pPr>
+      <w:r>
+        <w:rPr>
+          <w:rFonts w:hint="eastAsia"/>
+          <w:sz w:val="24"/>
+          <w:szCs w:val="24"/>
+        </w:rPr>
+        <w:t>改革</w:t>
+      </w:r>
+      <w:r>
+        <w:rPr>
+          <w:rFonts w:hint="eastAsia"/>
+          <w:sz w:val="24"/>
+          <w:szCs w:val="24"/>
+        </w:rPr>
+        <w:t>主要的任务是使整个社会都投入改革。我国社会的社会主义是在自身基础上发展起来的。我们不会这样提出问题，似乎应当同别国人民、别国家、别国科学界、别国文学界等等一起来搞改革。不，我们大家都在搞改革，全世界都在搞改革。应当让全部智能潜力都发挥作用。我自己就看到，我们大家在改革过程中怎样在变化。否认任何人有权进行改革，有权使今天的工作不同于昨天，今天有权认识时代提出的那种形势和那些目标，那是不对的。</w:t>
+      </w:r>
+    </w:p>
+    <w:p>
+      <w:pPr>
+        <w:rPr>
+          <w:sz w:val="24"/>
+          <w:szCs w:val="24"/>
+        </w:rPr>
+      </w:pPr>
+      <w:r>
+        <w:rPr>
+          <w:sz w:val="24"/>
+          <w:szCs w:val="24"/>
+        </w:rPr>
+        <w:tab/>
+      </w:r>
+      <w:r>
+        <w:rPr>
+          <w:rFonts w:hint="eastAsia"/>
+          <w:sz w:val="24"/>
+          <w:szCs w:val="24"/>
+        </w:rPr>
+        <w:t>改革道路上最大的困难是我们在以前的年代里形成的思维。</w:t>
+      </w:r>
+      <w:r>
+        <w:rPr>
+          <w:rFonts w:hint="eastAsia"/>
+          <w:sz w:val="24"/>
+          <w:szCs w:val="24"/>
+        </w:rPr>
+        <w:t>其实对于这个论断，大家很容易陷入社会主义和资本主义的两大阵营，不得不说邓小平同志建立的社会主义市场经济是有一定的改革和创新的，他抓住了问题的本质就是怎么样去发展经济的问题，社会主义也是需要市场的，而这改革</w:t>
+      </w:r>
+      <w:r>
+        <w:rPr>
+          <w:rFonts w:hint="eastAsia"/>
+          <w:sz w:val="24"/>
+          <w:szCs w:val="24"/>
+        </w:rPr>
+        <w:t>不仅需要善于根据群众接受政策的程度和社会意识对它的反应情况来修正政策，并且要保证获得反馈，即从人民的思想、建设和劝告中，包括通过与人们的直接接触中吸取养分。与人民商谈和会面时完全必要的，许多事情靠指令性指示是办不好的。</w:t>
+      </w:r>
+      <w:r>
+        <w:rPr>
+          <w:rFonts w:hint="eastAsia"/>
+          <w:sz w:val="24"/>
+          <w:szCs w:val="24"/>
+        </w:rPr>
+        <w:t>改革</w:t>
+      </w:r>
+      <w:r>
+        <w:rPr>
+          <w:rFonts w:hint="eastAsia"/>
+          <w:sz w:val="24"/>
+          <w:szCs w:val="24"/>
+        </w:rPr>
+        <w:t>迫切需要学会克服实际情况与所宣布的政策之间根深蒂固的脱节现象</w:t>
+      </w:r>
+      <w:r>
+        <w:rPr>
+          <w:rFonts w:hint="eastAsia"/>
+          <w:sz w:val="24"/>
+          <w:szCs w:val="24"/>
+        </w:rPr>
+        <w:t>，小平同志南巡讲话</w:t>
+      </w:r>
+      <w:r>
+        <w:rPr>
+          <w:rFonts w:hint="eastAsia"/>
+          <w:sz w:val="24"/>
+          <w:szCs w:val="24"/>
+        </w:rPr>
+        <w:lastRenderedPageBreak/>
+        <w:t>之后，中国改变了过去建立有计划的商品经济的提法正式提出建立和发展社会主义市场经济，使改革掀起了新一轮的高潮。</w:t>
+      </w:r>
+    </w:p>
+    <w:p>
+      <w:pPr>
+        <w:ind w:firstLine="420"/>
+        <w:rPr>
+          <w:sz w:val="24"/>
+          <w:szCs w:val="24"/>
+        </w:rPr>
+      </w:pPr>
+      <w:r>
+        <w:rPr>
+          <w:rFonts w:hint="eastAsia"/>
+          <w:sz w:val="24"/>
+          <w:szCs w:val="24"/>
+        </w:rPr>
+        <w:t>在改革过程中，对民主集中制逐渐有了新的认识。重要的是</w:t>
       </w:r>
       <w:proofErr w:type="gramStart"/>
       <w:r>
-        <w:t>”</w:t>
+        <w:rPr>
+          <w:rFonts w:hint="eastAsia"/>
+          <w:sz w:val="24"/>
+          <w:szCs w:val="24"/>
+        </w:rPr>
+        <w:t>准守民主</w:t>
       </w:r>
       <w:proofErr w:type="gramEnd"/>
       <w:r>
         <w:rPr>
           <w:rFonts w:hint="eastAsia"/>
-        </w:rPr>
-        <w:t>，也就是说，对</w:t>
+          <w:sz w:val="24"/>
+          <w:szCs w:val="24"/>
+        </w:rPr>
+        <w:t>和集中两者之间正确的关系，这指的是在不同的阶段，着重点应移向需要的方面。</w:t>
+      </w:r>
+    </w:p>
+    <w:p>
+      <w:pPr>
+        <w:ind w:firstLine="420"/>
+        <w:rPr>
+          <w:sz w:val="24"/>
+          <w:szCs w:val="24"/>
+        </w:rPr>
+      </w:pPr>
+      <w:r>
+        <w:rPr>
+          <w:rFonts w:hint="eastAsia"/>
+          <w:sz w:val="24"/>
+          <w:szCs w:val="24"/>
+        </w:rPr>
+        <w:t>要利用我们的一切条件来使人的因素发挥作用，首先是要加强我们全部计划的社会目的性。我只想补充一点:我们正在使经济和社会领域俩</w:t>
       </w:r>
       <w:proofErr w:type="gramStart"/>
       <w:r>
         <w:rPr>
           <w:rFonts w:hint="eastAsia"/>
-        </w:rPr>
-        <w:t>纯生产</w:t>
+          <w:sz w:val="24"/>
+          <w:szCs w:val="24"/>
+        </w:rPr>
+        <w:t>个</w:t>
       </w:r>
       <w:proofErr w:type="gramEnd"/>
       <w:r>
         <w:rPr>
           <w:rFonts w:hint="eastAsia"/>
-        </w:rPr>
-        <w:t>工作拨款后剩下多少，就给这个领域拨多少。出现了一种对社会问题</w:t>
-      </w:r>
-      <w:proofErr w:type="gramStart"/>
-      <w:r>
-        <w:t>”</w:t>
-      </w:r>
-      <w:proofErr w:type="gramEnd"/>
-      <w:r>
-        <w:rPr>
-          <w:rFonts w:hint="eastAsia"/>
-        </w:rPr>
-        <w:t>装聋作哑</w:t>
-      </w:r>
-      <w:proofErr w:type="gramStart"/>
-      <w:r>
-        <w:t>”</w:t>
-      </w:r>
-      <w:proofErr w:type="gramEnd"/>
-      <w:r>
-        <w:rPr>
-          <w:rFonts w:hint="eastAsia"/>
-        </w:rPr>
-        <w:t>的奇特现象</w:t>
-      </w:r>
-    </w:p>
-    <w:p/>
-    <w:p>
-      <w:r>
-        <w:rPr>
-          <w:rFonts w:hint="eastAsia"/>
-        </w:rPr>
-        <w:t>政治上的奉承，大量授予奖赏，称号和滥发奖金的做法，往往取代了对人及其生活和劳动条件、社会自我感觉的真正关心。形成了对一切都原谅的局面，严格要求，纪律性，责任心削弱了。所有这一切都企图用冠冕堂皇的活动和宣传声势、在中央以及地方上庆祝种种纪念日的办法来加以掩饰。日常的现实世界和被粉饰的太平世界越来越发生矛盾</w:t>
-      </w:r>
-    </w:p>
-    <w:p/>
-    <w:p>
-      <w:r>
-        <w:rPr>
-          <w:rFonts w:hint="eastAsia"/>
-        </w:rPr>
-        <w:t>在工人阶级、农民中，在知识分子中间，在党的机关里，在中央和地方，逐渐开始</w:t>
-      </w:r>
-      <w:r>
-        <w:rPr>
-          <w:rFonts w:hint="eastAsia"/>
-        </w:rPr>
-        <w:t>认真思考国内发生的事情，更明确的认识到，再也不能这样生活下去。人民对于在十月革命和为社会主义而进行的英勇斗争中产生的伟大价值观念遭到践踏日益感到迷惑不解和愤慨。所有</w:t>
-      </w:r>
-      <w:r>
-        <w:rPr>
-          <w:rFonts w:hint="eastAsia"/>
-        </w:rPr>
-        <w:t>诚实的人都痛心和难过地看到，人们，尤其是青年人，对社会事务漠不关心，精神不振和怀疑一切，他们不大尊重劳动，不择手段地想发财致富。我国人民对言行不一是很敏感的，无怪乎我国的民间故事中经常嘲笑虚张声势和大讲排场的行为，我国的文学作品无情的抨击不公正和</w:t>
-      </w:r>
-      <w:r>
-        <w:rPr>
-          <w:rFonts w:hint="eastAsia"/>
-        </w:rPr>
-        <w:t>滥用职权的现象。在我国的精神世界中，文学作品的作用历来是巨大的。作家、电影工作者和戏剧工作者在自己的优秀作品中传播对社会主义思想成果的信念和对社会精神复兴的期望，他们不顾官僚主义的呵斥甚至迫害，一步一步地从精神上培养人们作好改革的准备</w:t>
-      </w:r>
-    </w:p>
-    <w:p/>
-    <w:p>
-      <w:r>
-        <w:rPr>
-          <w:rFonts w:hint="eastAsia"/>
-        </w:rPr>
-        <w:t>向</w:t>
-      </w:r>
-      <w:proofErr w:type="gramStart"/>
-      <w:r>
-        <w:rPr>
-          <w:rFonts w:hint="eastAsia"/>
-        </w:rPr>
-        <w:t>弗</w:t>
-      </w:r>
-      <w:proofErr w:type="gramEnd"/>
-      <w:r>
-        <w:rPr>
-          <w:rFonts w:hint="eastAsia"/>
-        </w:rPr>
-        <w:t>.伊。列宁求教是改革的思想源泉</w:t>
-      </w:r>
-    </w:p>
-    <w:p>
-      <w:r>
-        <w:rPr>
-          <w:rFonts w:hint="eastAsia"/>
-        </w:rPr>
-        <w:t>不是振振有词的宣言，而是仔细拟定的纲领</w:t>
-      </w:r>
-    </w:p>
-    <w:p>
-      <w:r>
-        <w:rPr>
-          <w:rFonts w:hint="eastAsia"/>
-        </w:rPr>
-        <w:t>改革的构想问题也是逐渐成熟的。还在四月全会前，就有一个党和国务活动家小组在对经济进行综合分析。这种分析后来就成了改革的各项文件的基础。我们利用科学家和专家们的建</w:t>
-      </w:r>
-      <w:r>
-        <w:rPr>
-          <w:rFonts w:hint="eastAsia"/>
-        </w:rPr>
-        <w:lastRenderedPageBreak/>
-        <w:t>议、现有</w:t>
-      </w:r>
-      <w:r>
-        <w:rPr>
-          <w:rFonts w:hint="eastAsia"/>
-        </w:rPr>
-        <w:t>的潜力以及社会思想界所创造的一切好东西，拟定了基本思想，形成政策，这一政策后来已开始执行。</w:t>
-      </w:r>
-    </w:p>
-    <w:p/>
-    <w:p>
-      <w:r>
-        <w:rPr>
-          <w:rFonts w:hint="eastAsia"/>
-        </w:rPr>
-        <w:t>首先提出了振兴经济局面的问题，以及刹住并扭转这个领域中的不良趋势的问题。</w:t>
-      </w:r>
-    </w:p>
-    <w:p>
-      <w:r>
-        <w:rPr>
-          <w:rFonts w:hint="eastAsia"/>
-        </w:rPr>
-        <w:t>四月全会后，所谈的主要是向集约化经济，向崭新的经济增长方面过渡的具体而有效的途径和方法。</w:t>
-      </w:r>
-    </w:p>
-    <w:p>
-      <w:r>
-        <w:rPr>
-          <w:rFonts w:hint="eastAsia"/>
-        </w:rPr>
-        <w:t>实质上制定了新的投资政策和结构政策。重点已从新建转到对企业进行有效技术改造、节约资源、大大提高产品质量上。</w:t>
-      </w:r>
-    </w:p>
-    <w:p>
-      <w:r>
-        <w:rPr>
-          <w:rFonts w:hint="eastAsia"/>
-        </w:rPr>
-        <w:t>我们得出这样一个结论:不调动人的因素，也就是不考虑人们，劳动集体，社会团体，各个社会集团多种多样的利益，不依靠他们，不吸引他们进行积极的创造活动，要解决任何一项任务和改变国家的状况都是不可思议的。</w:t>
-      </w:r>
-    </w:p>
-    <w:p>
-      <w:r>
-        <w:rPr>
-          <w:rFonts w:hint="eastAsia"/>
-        </w:rPr>
-        <w:t>改革在某种程度上触及到每个人，并使他们摆脱许多人所习惯的平静和对现有的生活方式感到满足</w:t>
-      </w:r>
-      <w:r>
-        <w:rPr>
-          <w:rFonts w:hint="eastAsia"/>
-        </w:rPr>
-        <w:t>的状态。</w:t>
-      </w:r>
-    </w:p>
-    <w:p>
-      <w:r>
+          <w:sz w:val="24"/>
+          <w:szCs w:val="24"/>
+        </w:rPr>
+        <w:t>方面的相互关系保持平衡。如果仅仅为了经济速度而轻视社会领域的利益，那么对劳动结果的兴趣就会消失。这会影响到劳动生产率，并会破坏经济。另一方面，社会领域的建设不应当把经济基础吃光，如果那样，社会蓬勃发展的可能性本身将遭到破坏。这就是说，要找到一个</w:t>
+      </w:r>
+      <w:r>
+        <w:rPr>
+          <w:rFonts w:hint="eastAsia"/>
+          <w:sz w:val="24"/>
+          <w:szCs w:val="24"/>
+        </w:rPr>
+        <w:t>符合社会经济协调发展要求的最佳尺度。看来这俩方面的相互关系不是处于一种永久和静止的状态，它是不断变化的。</w:t>
+      </w:r>
+    </w:p>
+    <w:p>
+      <w:pPr>
+        <w:ind w:firstLine="420"/>
+        <w:rPr>
+          <w:rFonts w:hint="eastAsia"/>
+          <w:sz w:val="24"/>
+          <w:szCs w:val="24"/>
+        </w:rPr>
+      </w:pPr>
+      <w:r>
+        <w:rPr>
+          <w:rFonts w:hint="eastAsia"/>
+          <w:sz w:val="24"/>
+          <w:szCs w:val="24"/>
+        </w:rPr>
+        <w:t>改革开放三十多年来，是我国国民经济蓬勃发展、经济总量连上新台阶的</w:t>
+      </w:r>
+      <w:r>
+        <w:rPr>
+          <w:sz w:val="24"/>
+          <w:szCs w:val="24"/>
+        </w:rPr>
+        <w:t>38年，是综合国力和国际竞争力由弱变强的38</w:t>
+      </w:r>
+      <w:r>
+        <w:rPr>
+          <w:rFonts w:hint="eastAsia"/>
+          <w:sz w:val="24"/>
+          <w:szCs w:val="24"/>
+        </w:rPr>
+        <w:t>年</w:t>
+      </w:r>
+      <w:r>
+        <w:rPr>
+          <w:sz w:val="24"/>
+          <w:szCs w:val="24"/>
+        </w:rPr>
+        <w:t>，也是成功实现从低收入国家向上中等收入国家跨越的38年。</w:t>
+      </w:r>
+    </w:p>
+    <w:p>
+      <w:pPr>
+        <w:pStyle w:val="2"/>
+      </w:pPr>
+      <w:r>
+        <w:rPr>
+          <w:rFonts w:hint="eastAsia"/>
+        </w:rPr>
+        <w:t>改革新思维</w:t>
+      </w:r>
+    </w:p>
+    <w:p>
+      <w:pPr>
+        <w:rPr>
+          <w:rFonts w:hint="eastAsia"/>
+          <w:sz w:val="24"/>
+          <w:szCs w:val="24"/>
+        </w:rPr>
+      </w:pPr>
+      <w:r>
+        <w:rPr>
+          <w:sz w:val="24"/>
+          <w:szCs w:val="24"/>
+        </w:rPr>
         <w:tab/>
       </w:r>
       <w:r>
         <w:rPr>
           <w:rFonts w:hint="eastAsia"/>
-        </w:rPr>
-        <w:t>改革政策使一切</w:t>
-      </w:r>
-      <w:r>
-        <w:rPr>
-          <w:rFonts w:hint="eastAsia"/>
-        </w:rPr>
-        <w:t>各就其位。我们正在完全恢复“各尽其能，按劳分配”这项社会主义原则。我们力争做到人人都有社会公正，人人权利平等，人人只有一个法律，人人只有一种纪律，人人都有崇高的义务。改革提高了社会责任和要求的标准。但是，有人不想变革，他认为，他已经有了他所需要的东西，为什么他还要进行改革呢？然而，一个人</w:t>
-      </w:r>
-      <w:r>
-        <w:rPr>
-          <w:rFonts w:hint="eastAsia"/>
-        </w:rPr>
-        <w:t>如果有良心的话，如果他没有忘记本国人民的幸福的话，他就不可能，也不应该</w:t>
-      </w:r>
-      <w:proofErr w:type="gramStart"/>
-      <w:r>
-        <w:rPr>
-          <w:rFonts w:hint="eastAsia"/>
-        </w:rPr>
-        <w:t>讲那种</w:t>
-      </w:r>
-      <w:proofErr w:type="gramEnd"/>
-      <w:r>
-        <w:rPr>
-          <w:rFonts w:hint="eastAsia"/>
-        </w:rPr>
-        <w:t>话，而且，公开性也揭露出，有些人享受着非法的特权。不能再继续容忍停滞现象的存在了。</w:t>
-      </w:r>
-    </w:p>
-    <w:p>
-      <w:r>
-        <w:tab/>
-      </w:r>
-      <w:r>
-        <w:rPr>
-          <w:rFonts w:hint="eastAsia"/>
-        </w:rPr>
-        <w:t>改革成功的最重要的一点，是人民对改革的态度</w:t>
-      </w:r>
-    </w:p>
-    <w:p>
-      <w:r>
-        <w:tab/>
-      </w:r>
-      <w:r>
-        <w:rPr>
-          <w:rFonts w:hint="eastAsia"/>
-        </w:rPr>
-        <w:t>民主进程促进了整个改革，提高了改革的目标，使社会对自己问题的认识更加深刻，民主进程使我们有可能以更大的规模处理经济问题，提出根本的经济改革纲领。经营体制现在已经在焕然一新的民主原则上顺理成章的纳入了社会管理的总体制。</w:t>
-      </w:r>
-    </w:p>
-    <w:p>
-      <w:r>
-        <w:tab/>
-      </w:r>
-      <w:r>
-        <w:rPr>
-          <w:rFonts w:hint="eastAsia"/>
-        </w:rPr>
-        <w:t>改革的实质恰恰在于，它把社会</w:t>
-      </w:r>
-      <w:r>
-        <w:rPr>
-          <w:rFonts w:hint="eastAsia"/>
-        </w:rPr>
-        <w:t>主义和民主结合起来，从理论上和实践上完全恢复列宁的社会主义建设构想。这就使改革有了深度，有了真正的革命精神和无所</w:t>
-      </w:r>
-      <w:proofErr w:type="gramStart"/>
-      <w:r>
-        <w:rPr>
-          <w:rFonts w:hint="eastAsia"/>
-        </w:rPr>
-        <w:t>不作包的</w:t>
-      </w:r>
-      <w:proofErr w:type="gramEnd"/>
-      <w:r>
-        <w:rPr>
-          <w:rFonts w:hint="eastAsia"/>
-        </w:rPr>
-        <w:t>性质。</w:t>
-      </w:r>
-    </w:p>
-    <w:p/>
-    <w:p>
-      <w:r>
-        <w:rPr>
-          <w:rFonts w:hint="eastAsia"/>
-        </w:rPr>
-        <w:t>多一些社会主义，多一些民主</w:t>
-      </w:r>
-    </w:p>
-    <w:p>
-      <w:r>
-        <w:rPr>
-          <w:rFonts w:hint="eastAsia"/>
-        </w:rPr>
-        <w:t>我们明白，完善社会主义不是一种自发的过程，而是这样一件工作，它要求</w:t>
-      </w:r>
-      <w:proofErr w:type="gramStart"/>
-      <w:r>
-        <w:rPr>
-          <w:rFonts w:hint="eastAsia"/>
-        </w:rPr>
-        <w:t>作出</w:t>
-      </w:r>
-      <w:proofErr w:type="gramEnd"/>
-      <w:r>
-        <w:rPr>
-          <w:rFonts w:hint="eastAsia"/>
-        </w:rPr>
-        <w:t>极大的关注，要求正确的、不抱成见地分析问题，要求坚决抛弃过时的东西，我们认为，在这方面不能只限于采取一些虎头蛇尾的措施。必须广泛的。彻底的和果断的行动，不惜采取最大胆的步骤。</w:t>
-      </w:r>
-    </w:p>
-    <w:p>
-      <w:r>
-        <w:rPr>
-          <w:rFonts w:hint="eastAsia"/>
-        </w:rPr>
-        <w:t>依靠群众的自主性和创造性，使广大劳动人民积极参加所拟定的改造工作，也就是民主化，再民主化</w:t>
-      </w:r>
-    </w:p>
-    <w:p>
-      <w:r>
-        <w:rPr>
-          <w:rFonts w:hint="eastAsia"/>
-        </w:rPr>
-        <w:t>革命的目的就在于打破过时的、停滞的东西，打破一切妨碍迅速前进的东西，没有破就不能为新建设清除场地。那么，改革就意味着坚决果断地破除已形成的阻碍社会经济发展的东西，破除经济管理中的陈旧制度和思维上的教条主义的清规戒律。改革会触及许多人的利益，触及整个社会。</w:t>
-      </w:r>
-    </w:p>
-    <w:p>
-      <w:r>
-        <w:tab/>
-      </w:r>
-      <w:r>
-        <w:rPr>
-          <w:rFonts w:hint="eastAsia"/>
-        </w:rPr>
-        <w:t>在把我们所采取的措施称为革命措施的时候，我们是指这些措施的深刻性、彻底性和</w:t>
-      </w:r>
-      <w:proofErr w:type="gramStart"/>
-      <w:r>
-        <w:rPr>
-          <w:rFonts w:hint="eastAsia"/>
-        </w:rPr>
-        <w:t>不</w:t>
-      </w:r>
-      <w:proofErr w:type="gramEnd"/>
-      <w:r>
-        <w:rPr>
-          <w:rFonts w:hint="eastAsia"/>
-        </w:rPr>
-        <w:t>妥协性，是指这些措施包括从上到下、从经济基础、所有制关系到上层建筑的整个社会，包括一切生活领域，并且是全盘地，完整地包括所有这些方面。这不是对我们社会机体上这种或那种小毛病和污点进行粉饰和洗刷，而是使整个社会机体得到改善和更新。</w:t>
-      </w:r>
-    </w:p>
-    <w:p/>
-    <w:p>
-      <w:r>
-        <w:rPr>
-          <w:rFonts w:hint="eastAsia"/>
-        </w:rPr>
-        <w:t>不要假装革命，不要迷恋和滥用行政命令方法，这是列宁的真正革命性的原则之一。</w:t>
-      </w:r>
-    </w:p>
-    <w:p/>
-    <w:p>
-      <w:r>
-        <w:rPr>
-          <w:rFonts w:hint="eastAsia"/>
-        </w:rPr>
-        <w:t>第二章 改革开始 初步结论</w:t>
-      </w:r>
-    </w:p>
-    <w:p>
-      <w:r>
-        <w:rPr>
-          <w:rFonts w:hint="eastAsia"/>
-        </w:rPr>
-        <w:lastRenderedPageBreak/>
-        <w:t>改革的飞轮在加速旋转</w:t>
-      </w:r>
-    </w:p>
-    <w:p>
-      <w:r>
-        <w:rPr>
-          <w:rFonts w:hint="eastAsia"/>
-        </w:rPr>
-        <w:t>主要的任务是使整个社会都投入改革。我国社会的社会主义是在自身基础上发展起来的。我们不会这样提出问题，似乎应当同别国人民、别国家、别国科学界、别国文学界等等一起来搞改革。不，我们大家都在搞改革，全世界都在搞改革。应当让全部智能潜力都发挥作用。我自己就看到，我们大家在改革过程中怎样在变化。否认任何人有权进行改革，有权使今天的工作不同于昨天，今天有权认识时代提出的那种形势和那些目标，那是不对的。</w:t>
-      </w:r>
-    </w:p>
-    <w:p/>
-    <w:p>
-      <w:r>
-        <w:tab/>
-      </w:r>
-      <w:r>
-        <w:rPr>
-          <w:rFonts w:hint="eastAsia"/>
-        </w:rPr>
-        <w:t>改革道路上最大的困难是我们在以前的年代里形成的思维。</w:t>
-      </w:r>
-    </w:p>
-    <w:p>
-      <w:r>
-        <w:tab/>
-      </w:r>
-      <w:r>
-        <w:rPr>
-          <w:rFonts w:hint="eastAsia"/>
-        </w:rPr>
-        <w:t>不仅需要善于根据群众接受政策的程度和社会意识对它的反应情况来修正政策，并且要保证获得反馈，即从人民的思想、建设和劝告中，包括通过与人们的直接接触中吸取养分。</w:t>
-      </w:r>
-    </w:p>
-    <w:p/>
-    <w:p>
-      <w:r>
-        <w:rPr>
-          <w:rFonts w:hint="eastAsia"/>
-        </w:rPr>
-        <w:t>与人民商谈和会面时完全必要的，许多事情靠指令性指示是办不好的。</w:t>
-      </w:r>
-    </w:p>
-    <w:p>
-      <w:r>
-        <w:rPr>
-          <w:rFonts w:hint="eastAsia"/>
-        </w:rPr>
-        <w:t>迫切需要学会克服实际情况与所宣布的政策之间根深蒂固的脱节现象</w:t>
-      </w:r>
-    </w:p>
-    <w:p/>
-    <w:p>
-      <w:pPr>
-        <w:rPr>
-          <w:b/>
-        </w:rPr>
-      </w:pPr>
-      <w:r>
-        <w:rPr>
-          <w:rFonts w:hint="eastAsia"/>
-          <w:b/>
-        </w:rPr>
-        <w:t>改革与知识分子</w:t>
-      </w:r>
-    </w:p>
-    <w:p>
-      <w:pPr>
-        <w:rPr>
-          <w:b/>
-        </w:rPr>
-      </w:pPr>
-    </w:p>
-    <w:p>
-      <w:pPr>
-        <w:rPr>
-          <w:b/>
-        </w:rPr>
-      </w:pPr>
-      <w:r>
-        <w:rPr>
-          <w:rFonts w:hint="eastAsia"/>
-          <w:b/>
-        </w:rPr>
-        <w:t xml:space="preserve">经济改革 </w:t>
-      </w:r>
-    </w:p>
-    <w:p>
-      <w:pPr>
-        <w:rPr>
-          <w:b/>
-        </w:rPr>
-      </w:pPr>
-    </w:p>
-    <w:p>
-      <w:pPr>
-        <w:rPr>
-          <w:b/>
-        </w:rPr>
-      </w:pPr>
-      <w:r>
-        <w:rPr>
-          <w:rFonts w:hint="eastAsia"/>
-          <w:b/>
-        </w:rPr>
-        <w:t>对集中制的新认识</w:t>
-      </w:r>
-    </w:p>
-    <w:p>
-      <w:pPr>
-        <w:rPr>
-          <w:rFonts w:hint="eastAsia"/>
-        </w:rPr>
-      </w:pPr>
-      <w:r>
-        <w:rPr>
-          <w:rFonts w:hint="eastAsia"/>
-        </w:rPr>
-        <w:t>在改革过程中，对民主集中制逐渐有了新的认识。重要的是准守民主和集中两者之间正确的关系，这指的是在不同的阶段，着重点应移向需要的方面。</w:t>
+          <w:sz w:val="24"/>
+          <w:szCs w:val="24"/>
+        </w:rPr>
+        <w:t>在这里还是想提及一下前苏联，我们可以看到几代领导人对改革和社会主义发展的不懈努力，但是很可惜的是，最终这个国家还是解体，走上了资本主义道路。</w:t>
+      </w:r>
+      <w:r>
+        <w:rPr>
+          <w:rFonts w:hint="eastAsia"/>
+          <w:sz w:val="24"/>
+          <w:szCs w:val="24"/>
+        </w:rPr>
+        <w:t>改革开放是要同本国国情紧密结合在一起的，并且改革是要不断的创新与革新的，</w:t>
       </w:r>
       <w:bookmarkStart w:id="0" w:name="_GoBack"/>
       <w:bookmarkEnd w:id="0"/>
+      <w:r>
+        <w:rPr>
+          <w:rFonts w:hint="eastAsia"/>
+          <w:sz w:val="24"/>
+          <w:szCs w:val="24"/>
+        </w:rPr>
+        <w:t>尤其是习近平总书记上台之后，对国家的改革是大刀阔斧，提出的“四个全面”，即全面建成小康社会、全面深化改革、全面依法治国、全面从严治党。更完整地展现出新一届中央领导集体治国理</w:t>
+      </w:r>
+      <w:proofErr w:type="gramStart"/>
+      <w:r>
+        <w:rPr>
+          <w:rFonts w:hint="eastAsia"/>
+          <w:sz w:val="24"/>
+          <w:szCs w:val="24"/>
+        </w:rPr>
+        <w:t>政总体</w:t>
+      </w:r>
+      <w:proofErr w:type="gramEnd"/>
+      <w:r>
+        <w:rPr>
+          <w:rFonts w:hint="eastAsia"/>
+          <w:sz w:val="24"/>
+          <w:szCs w:val="24"/>
+        </w:rPr>
+        <w:t>框架，使当前和今后一个时期，</w:t>
+      </w:r>
+      <w:r>
+        <w:rPr>
+          <w:rFonts w:hint="eastAsia"/>
+          <w:sz w:val="24"/>
+          <w:szCs w:val="24"/>
+        </w:rPr>
+        <w:lastRenderedPageBreak/>
+        <w:t>党和国家各项工作关键环节、重点领域、主攻方向更加清晰，内在逻辑更加严密，这对推动改革开放和社会主义现代化建设迈上新台阶提供了强力保障。</w:t>
+      </w:r>
+    </w:p>
+    <w:p>
+      <w:pPr>
+        <w:rPr>
+          <w:rFonts w:hint="eastAsia"/>
+          <w:sz w:val="24"/>
+          <w:szCs w:val="24"/>
+        </w:rPr>
+      </w:pPr>
+      <w:r>
+        <w:rPr>
+          <w:sz w:val="24"/>
+          <w:szCs w:val="24"/>
+        </w:rPr>
+        <w:tab/>
+      </w:r>
+      <w:r>
+        <w:rPr>
+          <w:sz w:val="24"/>
+          <w:szCs w:val="24"/>
+        </w:rPr>
+        <w:t>1978年以来，我国经济社会发展走过了</w:t>
+      </w:r>
+      <w:r>
+        <w:rPr>
+          <w:sz w:val="24"/>
+          <w:szCs w:val="24"/>
+        </w:rPr>
+        <w:t>38</w:t>
+      </w:r>
+      <w:r>
+        <w:rPr>
+          <w:sz w:val="24"/>
+          <w:szCs w:val="24"/>
+        </w:rPr>
+        <w:t>年极不平凡的光辉历程，</w:t>
+      </w:r>
+      <w:r>
+        <w:rPr>
+          <w:sz w:val="24"/>
+          <w:szCs w:val="24"/>
+        </w:rPr>
+        <w:t>38</w:t>
+      </w:r>
+      <w:r>
+        <w:rPr>
+          <w:sz w:val="24"/>
+          <w:szCs w:val="24"/>
+        </w:rPr>
+        <w:t>年改革成果丰硕，</w:t>
+      </w:r>
+      <w:r>
+        <w:rPr>
+          <w:sz w:val="24"/>
+          <w:szCs w:val="24"/>
+        </w:rPr>
+        <w:t>38</w:t>
+      </w:r>
+      <w:r>
+        <w:rPr>
+          <w:sz w:val="24"/>
+          <w:szCs w:val="24"/>
+        </w:rPr>
+        <w:t>年开放成就非凡。这一笔笔鲜活的统计数据正是最好的见证。当然，中国的改革开放并非一路坦途，</w:t>
+      </w:r>
+      <w:r>
+        <w:rPr>
+          <w:sz w:val="24"/>
+          <w:szCs w:val="24"/>
+        </w:rPr>
+        <w:t>38</w:t>
+      </w:r>
+      <w:r>
+        <w:rPr>
+          <w:sz w:val="24"/>
+          <w:szCs w:val="24"/>
+        </w:rPr>
+        <w:t>年来，我们也曾经受考验，艰辛探索。在每一次危机的挑战前，在每一次风险的历练下，党中央、国务院始终以改革开放为强大动力，接力推进中国特色社会主义伟大事业，谱写了中华民族自强不息、顽强奋进的壮丽史诗。这充分证明，改革开放符合党心民心、顺应时代潮流，方向和道路是完全正确的。</w:t>
+      </w:r>
+    </w:p>
+    <w:p>
+      <w:pPr>
+        <w:rPr>
+          <w:rFonts w:hint="eastAsia"/>
+          <w:sz w:val="24"/>
+          <w:szCs w:val="24"/>
+        </w:rPr>
+      </w:pPr>
+      <w:r>
+        <w:rPr>
+          <w:rFonts w:hint="eastAsia"/>
+          <w:sz w:val="24"/>
+          <w:szCs w:val="24"/>
+        </w:rPr>
+        <w:t xml:space="preserve">　　取得的成就已载入史册，更加艰巨的任务正摆在面前。党的十八大确立了“两个百年”的奋斗目标，党的十八届三中全会将会描绘未来的改革蓝图，我们离中华民族伟大复兴的中国梦从未如此之近。只要我们坚决贯彻落实党中央、国务院的决策部署，始终坚持改革开放的正确方向，着力构建充满活力、富有效率、更加开放、有利于科学发展的体制机制，我们就一定能够顺利实现转型升级，一定能够跨越“中等收入陷阱”，一个文明富强民主的崭新中国就一定会屹立于世界东方。中国经济提质增效的“第二季”将会更加精彩</w:t>
+      </w:r>
+      <w:r>
+        <w:rPr>
+          <w:sz w:val="24"/>
+          <w:szCs w:val="24"/>
+        </w:rPr>
+        <w:t>!</w:t>
+      </w:r>
     </w:p>
     <w:sectPr>
       <w:pgSz w:w="11906" w:h="16838"/>
@@ -1001,6 +2025,51 @@
       <w:jc w:val="both"/>
     </w:pPr>
   </w:style>
+  <w:style w:type="paragraph" w:styleId="1">
+    <w:name w:val="heading 1"/>
+    <w:basedOn w:val="a"/>
+    <w:next w:val="a"/>
+    <w:link w:val="10"/>
+    <w:uiPriority w:val="9"/>
+    <w:qFormat/>
+    <w:rsid w:val="00846CB6"/>
+    <w:pPr>
+      <w:keepNext/>
+      <w:keepLines/>
+      <w:spacing w:before="340" w:after="330" w:line="578" w:lineRule="auto"/>
+      <w:outlineLvl w:val="0"/>
+    </w:pPr>
+    <w:rPr>
+      <w:b/>
+      <w:bCs/>
+      <w:kern w:val="44"/>
+      <w:sz w:val="44"/>
+      <w:szCs w:val="44"/>
+    </w:rPr>
+  </w:style>
+  <w:style w:type="paragraph" w:styleId="2">
+    <w:name w:val="heading 2"/>
+    <w:basedOn w:val="a"/>
+    <w:next w:val="a"/>
+    <w:link w:val="20"/>
+    <w:uiPriority w:val="9"/>
+    <w:unhideWhenUsed/>
+    <w:qFormat/>
+    <w:rsid w:val="00846CB6"/>
+    <w:pPr>
+      <w:keepNext/>
+      <w:keepLines/>
+      <w:spacing w:before="260" w:after="260" w:line="416" w:lineRule="auto"/>
+      <w:outlineLvl w:val="1"/>
+    </w:pPr>
+    <w:rPr>
+      <w:rFonts w:asciiTheme="majorHAnsi" w:eastAsiaTheme="majorEastAsia" w:hAnsiTheme="majorHAnsi" w:cstheme="majorBidi"/>
+      <w:b/>
+      <w:bCs/>
+      <w:sz w:val="32"/>
+      <w:szCs w:val="32"/>
+    </w:rPr>
+  </w:style>
   <w:style w:type="character" w:default="1" w:styleId="a0">
     <w:name w:val="Default Paragraph Font"/>
     <w:uiPriority w:val="1"/>
@@ -1027,6 +2096,34 @@
     <w:uiPriority w:val="99"/>
     <w:semiHidden/>
     <w:unhideWhenUsed/>
+  </w:style>
+  <w:style w:type="character" w:customStyle="1" w:styleId="10">
+    <w:name w:val="标题 1 字符"/>
+    <w:basedOn w:val="a0"/>
+    <w:link w:val="1"/>
+    <w:uiPriority w:val="9"/>
+    <w:rsid w:val="00846CB6"/>
+    <w:rPr>
+      <w:b/>
+      <w:bCs/>
+      <w:kern w:val="44"/>
+      <w:sz w:val="44"/>
+      <w:szCs w:val="44"/>
+    </w:rPr>
+  </w:style>
+  <w:style w:type="character" w:customStyle="1" w:styleId="20">
+    <w:name w:val="标题 2 字符"/>
+    <w:basedOn w:val="a0"/>
+    <w:link w:val="2"/>
+    <w:uiPriority w:val="9"/>
+    <w:rsid w:val="00846CB6"/>
+    <w:rPr>
+      <w:rFonts w:asciiTheme="majorHAnsi" w:eastAsiaTheme="majorEastAsia" w:hAnsiTheme="majorHAnsi" w:cstheme="majorBidi"/>
+      <w:b/>
+      <w:bCs/>
+      <w:sz w:val="32"/>
+      <w:szCs w:val="32"/>
+    </w:rPr>
   </w:style>
 </w:styles>
 </file>
